--- a/Assignment_13.1_satish.docx
+++ b/Assignment_13.1_satish.docx
@@ -4115,31 +4115,2852 @@
       </w:r>
     </w:p>
     <w:p>
+      <w:r>
+        <w:rPr>
+          <w:noProof/>
+          <w:lang w:val="en-US"/>
+        </w:rPr>
+        <w:drawing>
+          <wp:inline distT="0" distB="0" distL="0" distR="0">
+            <wp:extent cx="4564380" cy="4130040"/>
+            <wp:effectExtent l="19050" t="0" r="7620" b="0"/>
+            <wp:docPr id="1" name="Picture 1"/>
+            <wp:cNvGraphicFramePr>
+              <a:graphicFrameLocks xmlns:a="http://schemas.openxmlformats.org/drawingml/2006/main" noChangeAspect="1"/>
+            </wp:cNvGraphicFramePr>
+            <a:graphic xmlns:a="http://schemas.openxmlformats.org/drawingml/2006/main">
+              <a:graphicData uri="http://schemas.openxmlformats.org/drawingml/2006/picture">
+                <pic:pic xmlns:pic="http://schemas.openxmlformats.org/drawingml/2006/picture">
+                  <pic:nvPicPr>
+                    <pic:cNvPr id="0" name="Picture 1"/>
+                    <pic:cNvPicPr>
+                      <a:picLocks noChangeAspect="1" noChangeArrowheads="1"/>
+                    </pic:cNvPicPr>
+                  </pic:nvPicPr>
+                  <pic:blipFill>
+                    <a:blip r:embed="rId5" cstate="print"/>
+                    <a:srcRect/>
+                    <a:stretch>
+                      <a:fillRect/>
+                    </a:stretch>
+                  </pic:blipFill>
+                  <pic:spPr bwMode="auto">
+                    <a:xfrm>
+                      <a:off x="0" y="0"/>
+                      <a:ext cx="4564380" cy="4130040"/>
+                    </a:xfrm>
+                    <a:prstGeom prst="rect">
+                      <a:avLst/>
+                    </a:prstGeom>
+                    <a:noFill/>
+                    <a:ln w="9525">
+                      <a:noFill/>
+                      <a:miter lim="800000"/>
+                      <a:headEnd/>
+                      <a:tailEnd/>
+                    </a:ln>
+                  </pic:spPr>
+                </pic:pic>
+              </a:graphicData>
+            </a:graphic>
+          </wp:inline>
+        </w:drawing>
+      </w:r>
+    </w:p>
+    <w:p>
+      <w:pPr>
+        <w:pStyle w:val="ListParagraph"/>
+        <w:numPr>
+          <w:ilvl w:val="0"/>
+          <w:numId w:val="7"/>
+        </w:numPr>
+      </w:pPr>
+      <w:r>
+        <w:t>LARCENY-NON VEHICLE 2, LARCENY-VEHICLE 3. AUTO THEFT</w:t>
+      </w:r>
+    </w:p>
+    <w:p>
+      <w:r>
+        <w:t>c. Which all attributes have correlation with crime rate?</w:t>
+      </w:r>
+    </w:p>
+    <w:p>
+      <w:pPr>
+        <w:shd w:val="clear" w:color="auto" w:fill="002240"/>
+        <w:tabs>
+          <w:tab w:val="left" w:pos="916"/>
+          <w:tab w:val="left" w:pos="1832"/>
+          <w:tab w:val="left" w:pos="2748"/>
+          <w:tab w:val="left" w:pos="3664"/>
+          <w:tab w:val="left" w:pos="4580"/>
+          <w:tab w:val="left" w:pos="5496"/>
+          <w:tab w:val="left" w:pos="6412"/>
+          <w:tab w:val="left" w:pos="7328"/>
+          <w:tab w:val="left" w:pos="8244"/>
+          <w:tab w:val="left" w:pos="9160"/>
+          <w:tab w:val="left" w:pos="10076"/>
+          <w:tab w:val="left" w:pos="10992"/>
+          <w:tab w:val="left" w:pos="11908"/>
+          <w:tab w:val="left" w:pos="12824"/>
+          <w:tab w:val="left" w:pos="13740"/>
+          <w:tab w:val="left" w:pos="14656"/>
+        </w:tabs>
+        <w:wordWrap w:val="0"/>
+        <w:spacing w:after="0" w:line="180" w:lineRule="atLeast"/>
+        <w:rPr>
+          <w:rFonts w:ascii="Lucida Console" w:eastAsia="Times New Roman" w:hAnsi="Lucida Console" w:cs="Courier New"/>
+          <w:color w:val="FF9D00"/>
+          <w:sz w:val="20"/>
+          <w:szCs w:val="20"/>
+          <w:lang w:val="en-US"/>
+        </w:rPr>
+      </w:pPr>
+      <w:r>
+        <w:rPr>
+          <w:rFonts w:ascii="Lucida Console" w:eastAsia="Times New Roman" w:hAnsi="Lucida Console" w:cs="Courier New"/>
+          <w:color w:val="FF9D00"/>
+          <w:sz w:val="20"/>
+          <w:szCs w:val="20"/>
+          <w:lang w:val="en-US"/>
+        </w:rPr>
+        <w:t xml:space="preserve">&gt; cor11&lt;- </w:t>
+      </w:r>
       <w:proofErr w:type="spellStart"/>
-      <w:r>
-        <w:t>Ans</w:t>
+      <w:proofErr w:type="gramStart"/>
+      <w:r>
+        <w:rPr>
+          <w:rFonts w:ascii="Lucida Console" w:eastAsia="Times New Roman" w:hAnsi="Lucida Console" w:cs="Courier New"/>
+          <w:color w:val="FF9D00"/>
+          <w:sz w:val="20"/>
+          <w:szCs w:val="20"/>
+          <w:lang w:val="en-US"/>
+        </w:rPr>
+        <w:t>cor.test</w:t>
       </w:r>
       <w:proofErr w:type="spellEnd"/>
       <w:r>
-        <w:t>: dataset does not match with the question</w:t>
-      </w:r>
-    </w:p>
-    <w:p>
-      <w:r>
-        <w:t>c. Which all attributes have correlation with crime rate?</w:t>
-      </w:r>
-    </w:p>
-    <w:p>
+        <w:rPr>
+          <w:rFonts w:ascii="Lucida Console" w:eastAsia="Times New Roman" w:hAnsi="Lucida Console" w:cs="Courier New"/>
+          <w:color w:val="FF9D00"/>
+          <w:sz w:val="20"/>
+          <w:szCs w:val="20"/>
+          <w:lang w:val="en-US"/>
+        </w:rPr>
+        <w:t>(</w:t>
+      </w:r>
+      <w:proofErr w:type="gramEnd"/>
+      <w:r>
+        <w:rPr>
+          <w:rFonts w:ascii="Lucida Console" w:eastAsia="Times New Roman" w:hAnsi="Lucida Console" w:cs="Courier New"/>
+          <w:color w:val="FF9D00"/>
+          <w:sz w:val="20"/>
+          <w:szCs w:val="20"/>
+          <w:lang w:val="en-US"/>
+        </w:rPr>
+        <w:t>COBRA.YTD2017$offense_id, COBRA.YTD2017$beat, method = "</w:t>
+      </w:r>
       <w:proofErr w:type="spellStart"/>
       <w:r>
-        <w:t>Ans</w:t>
+        <w:rPr>
+          <w:rFonts w:ascii="Lucida Console" w:eastAsia="Times New Roman" w:hAnsi="Lucida Console" w:cs="Courier New"/>
+          <w:color w:val="FF9D00"/>
+          <w:sz w:val="20"/>
+          <w:szCs w:val="20"/>
+          <w:lang w:val="en-US"/>
+        </w:rPr>
+        <w:t>pearson</w:t>
       </w:r>
       <w:proofErr w:type="spellEnd"/>
       <w:r>
-        <w:t>: dataset does not match with the question</w:t>
-      </w:r>
-    </w:p>
-    <w:p/>
+        <w:rPr>
+          <w:rFonts w:ascii="Lucida Console" w:eastAsia="Times New Roman" w:hAnsi="Lucida Console" w:cs="Courier New"/>
+          <w:color w:val="FF9D00"/>
+          <w:sz w:val="20"/>
+          <w:szCs w:val="20"/>
+          <w:lang w:val="en-US"/>
+        </w:rPr>
+        <w:t>")</w:t>
+      </w:r>
+    </w:p>
+    <w:p>
+      <w:pPr>
+        <w:shd w:val="clear" w:color="auto" w:fill="002240"/>
+        <w:tabs>
+          <w:tab w:val="left" w:pos="916"/>
+          <w:tab w:val="left" w:pos="1832"/>
+          <w:tab w:val="left" w:pos="2748"/>
+          <w:tab w:val="left" w:pos="3664"/>
+          <w:tab w:val="left" w:pos="4580"/>
+          <w:tab w:val="left" w:pos="5496"/>
+          <w:tab w:val="left" w:pos="6412"/>
+          <w:tab w:val="left" w:pos="7328"/>
+          <w:tab w:val="left" w:pos="8244"/>
+          <w:tab w:val="left" w:pos="9160"/>
+          <w:tab w:val="left" w:pos="10076"/>
+          <w:tab w:val="left" w:pos="10992"/>
+          <w:tab w:val="left" w:pos="11908"/>
+          <w:tab w:val="left" w:pos="12824"/>
+          <w:tab w:val="left" w:pos="13740"/>
+          <w:tab w:val="left" w:pos="14656"/>
+        </w:tabs>
+        <w:wordWrap w:val="0"/>
+        <w:spacing w:after="0" w:line="180" w:lineRule="atLeast"/>
+        <w:rPr>
+          <w:rFonts w:ascii="Lucida Console" w:eastAsia="Times New Roman" w:hAnsi="Lucida Console" w:cs="Courier New"/>
+          <w:color w:val="FF9D00"/>
+          <w:sz w:val="20"/>
+          <w:szCs w:val="20"/>
+          <w:lang w:val="en-US"/>
+        </w:rPr>
+      </w:pPr>
+      <w:r>
+        <w:rPr>
+          <w:rFonts w:ascii="Lucida Console" w:eastAsia="Times New Roman" w:hAnsi="Lucida Console" w:cs="Courier New"/>
+          <w:color w:val="FF9D00"/>
+          <w:sz w:val="20"/>
+          <w:szCs w:val="20"/>
+          <w:lang w:val="en-US"/>
+        </w:rPr>
+        <w:t>&gt; cor11</w:t>
+      </w:r>
+    </w:p>
+    <w:p>
+      <w:pPr>
+        <w:shd w:val="clear" w:color="auto" w:fill="002240"/>
+        <w:tabs>
+          <w:tab w:val="left" w:pos="916"/>
+          <w:tab w:val="left" w:pos="1832"/>
+          <w:tab w:val="left" w:pos="2748"/>
+          <w:tab w:val="left" w:pos="3664"/>
+          <w:tab w:val="left" w:pos="4580"/>
+          <w:tab w:val="left" w:pos="5496"/>
+          <w:tab w:val="left" w:pos="6412"/>
+          <w:tab w:val="left" w:pos="7328"/>
+          <w:tab w:val="left" w:pos="8244"/>
+          <w:tab w:val="left" w:pos="9160"/>
+          <w:tab w:val="left" w:pos="10076"/>
+          <w:tab w:val="left" w:pos="10992"/>
+          <w:tab w:val="left" w:pos="11908"/>
+          <w:tab w:val="left" w:pos="12824"/>
+          <w:tab w:val="left" w:pos="13740"/>
+          <w:tab w:val="left" w:pos="14656"/>
+        </w:tabs>
+        <w:wordWrap w:val="0"/>
+        <w:spacing w:after="0" w:line="180" w:lineRule="atLeast"/>
+        <w:rPr>
+          <w:rFonts w:ascii="Lucida Console" w:eastAsia="Times New Roman" w:hAnsi="Lucida Console" w:cs="Courier New"/>
+          <w:color w:val="FFFFFF"/>
+          <w:sz w:val="20"/>
+          <w:szCs w:val="20"/>
+          <w:lang w:val="en-US"/>
+        </w:rPr>
+      </w:pPr>
+    </w:p>
+    <w:p>
+      <w:pPr>
+        <w:shd w:val="clear" w:color="auto" w:fill="002240"/>
+        <w:tabs>
+          <w:tab w:val="left" w:pos="916"/>
+          <w:tab w:val="left" w:pos="1832"/>
+          <w:tab w:val="left" w:pos="2748"/>
+          <w:tab w:val="left" w:pos="3664"/>
+          <w:tab w:val="left" w:pos="4580"/>
+          <w:tab w:val="left" w:pos="5496"/>
+          <w:tab w:val="left" w:pos="6412"/>
+          <w:tab w:val="left" w:pos="7328"/>
+          <w:tab w:val="left" w:pos="8244"/>
+          <w:tab w:val="left" w:pos="9160"/>
+          <w:tab w:val="left" w:pos="10076"/>
+          <w:tab w:val="left" w:pos="10992"/>
+          <w:tab w:val="left" w:pos="11908"/>
+          <w:tab w:val="left" w:pos="12824"/>
+          <w:tab w:val="left" w:pos="13740"/>
+          <w:tab w:val="left" w:pos="14656"/>
+        </w:tabs>
+        <w:wordWrap w:val="0"/>
+        <w:spacing w:after="0" w:line="180" w:lineRule="atLeast"/>
+        <w:rPr>
+          <w:rFonts w:ascii="Lucida Console" w:eastAsia="Times New Roman" w:hAnsi="Lucida Console" w:cs="Courier New"/>
+          <w:color w:val="FFFFFF"/>
+          <w:sz w:val="20"/>
+          <w:szCs w:val="20"/>
+          <w:lang w:val="en-US"/>
+        </w:rPr>
+      </w:pPr>
+      <w:r>
+        <w:rPr>
+          <w:rFonts w:ascii="Lucida Console" w:eastAsia="Times New Roman" w:hAnsi="Lucida Console" w:cs="Courier New"/>
+          <w:color w:val="FFFFFF"/>
+          <w:sz w:val="20"/>
+          <w:szCs w:val="20"/>
+          <w:lang w:val="en-US"/>
+        </w:rPr>
+        <w:tab/>
+        <w:t>Pearson's product-moment correlation</w:t>
+      </w:r>
+    </w:p>
+    <w:p>
+      <w:pPr>
+        <w:shd w:val="clear" w:color="auto" w:fill="002240"/>
+        <w:tabs>
+          <w:tab w:val="left" w:pos="916"/>
+          <w:tab w:val="left" w:pos="1832"/>
+          <w:tab w:val="left" w:pos="2748"/>
+          <w:tab w:val="left" w:pos="3664"/>
+          <w:tab w:val="left" w:pos="4580"/>
+          <w:tab w:val="left" w:pos="5496"/>
+          <w:tab w:val="left" w:pos="6412"/>
+          <w:tab w:val="left" w:pos="7328"/>
+          <w:tab w:val="left" w:pos="8244"/>
+          <w:tab w:val="left" w:pos="9160"/>
+          <w:tab w:val="left" w:pos="10076"/>
+          <w:tab w:val="left" w:pos="10992"/>
+          <w:tab w:val="left" w:pos="11908"/>
+          <w:tab w:val="left" w:pos="12824"/>
+          <w:tab w:val="left" w:pos="13740"/>
+          <w:tab w:val="left" w:pos="14656"/>
+        </w:tabs>
+        <w:wordWrap w:val="0"/>
+        <w:spacing w:after="0" w:line="180" w:lineRule="atLeast"/>
+        <w:rPr>
+          <w:rFonts w:ascii="Lucida Console" w:eastAsia="Times New Roman" w:hAnsi="Lucida Console" w:cs="Courier New"/>
+          <w:color w:val="FFFFFF"/>
+          <w:sz w:val="20"/>
+          <w:szCs w:val="20"/>
+          <w:lang w:val="en-US"/>
+        </w:rPr>
+      </w:pPr>
+    </w:p>
+    <w:p>
+      <w:pPr>
+        <w:shd w:val="clear" w:color="auto" w:fill="002240"/>
+        <w:tabs>
+          <w:tab w:val="left" w:pos="916"/>
+          <w:tab w:val="left" w:pos="1832"/>
+          <w:tab w:val="left" w:pos="2748"/>
+          <w:tab w:val="left" w:pos="3664"/>
+          <w:tab w:val="left" w:pos="4580"/>
+          <w:tab w:val="left" w:pos="5496"/>
+          <w:tab w:val="left" w:pos="6412"/>
+          <w:tab w:val="left" w:pos="7328"/>
+          <w:tab w:val="left" w:pos="8244"/>
+          <w:tab w:val="left" w:pos="9160"/>
+          <w:tab w:val="left" w:pos="10076"/>
+          <w:tab w:val="left" w:pos="10992"/>
+          <w:tab w:val="left" w:pos="11908"/>
+          <w:tab w:val="left" w:pos="12824"/>
+          <w:tab w:val="left" w:pos="13740"/>
+          <w:tab w:val="left" w:pos="14656"/>
+        </w:tabs>
+        <w:wordWrap w:val="0"/>
+        <w:spacing w:after="0" w:line="180" w:lineRule="atLeast"/>
+        <w:rPr>
+          <w:rFonts w:ascii="Lucida Console" w:eastAsia="Times New Roman" w:hAnsi="Lucida Console" w:cs="Courier New"/>
+          <w:color w:val="FFFFFF"/>
+          <w:sz w:val="20"/>
+          <w:szCs w:val="20"/>
+          <w:lang w:val="en-US"/>
+        </w:rPr>
+      </w:pPr>
+      <w:proofErr w:type="gramStart"/>
+      <w:r>
+        <w:rPr>
+          <w:rFonts w:ascii="Lucida Console" w:eastAsia="Times New Roman" w:hAnsi="Lucida Console" w:cs="Courier New"/>
+          <w:color w:val="FFFFFF"/>
+          <w:sz w:val="20"/>
+          <w:szCs w:val="20"/>
+          <w:lang w:val="en-US"/>
+        </w:rPr>
+        <w:t>data</w:t>
+      </w:r>
+      <w:proofErr w:type="gramEnd"/>
+      <w:r>
+        <w:rPr>
+          <w:rFonts w:ascii="Lucida Console" w:eastAsia="Times New Roman" w:hAnsi="Lucida Console" w:cs="Courier New"/>
+          <w:color w:val="FFFFFF"/>
+          <w:sz w:val="20"/>
+          <w:szCs w:val="20"/>
+          <w:lang w:val="en-US"/>
+        </w:rPr>
+        <w:t>:  COBRA.YTD2017$offense_id and COBRA.YTD2017$beat</w:t>
+      </w:r>
+    </w:p>
+    <w:p>
+      <w:pPr>
+        <w:shd w:val="clear" w:color="auto" w:fill="002240"/>
+        <w:tabs>
+          <w:tab w:val="left" w:pos="916"/>
+          <w:tab w:val="left" w:pos="1832"/>
+          <w:tab w:val="left" w:pos="2748"/>
+          <w:tab w:val="left" w:pos="3664"/>
+          <w:tab w:val="left" w:pos="4580"/>
+          <w:tab w:val="left" w:pos="5496"/>
+          <w:tab w:val="left" w:pos="6412"/>
+          <w:tab w:val="left" w:pos="7328"/>
+          <w:tab w:val="left" w:pos="8244"/>
+          <w:tab w:val="left" w:pos="9160"/>
+          <w:tab w:val="left" w:pos="10076"/>
+          <w:tab w:val="left" w:pos="10992"/>
+          <w:tab w:val="left" w:pos="11908"/>
+          <w:tab w:val="left" w:pos="12824"/>
+          <w:tab w:val="left" w:pos="13740"/>
+          <w:tab w:val="left" w:pos="14656"/>
+        </w:tabs>
+        <w:wordWrap w:val="0"/>
+        <w:spacing w:after="0" w:line="180" w:lineRule="atLeast"/>
+        <w:rPr>
+          <w:rFonts w:ascii="Lucida Console" w:eastAsia="Times New Roman" w:hAnsi="Lucida Console" w:cs="Courier New"/>
+          <w:color w:val="FFFFFF"/>
+          <w:sz w:val="20"/>
+          <w:szCs w:val="20"/>
+          <w:lang w:val="en-US"/>
+        </w:rPr>
+      </w:pPr>
+      <w:r>
+        <w:rPr>
+          <w:rFonts w:ascii="Lucida Console" w:eastAsia="Times New Roman" w:hAnsi="Lucida Console" w:cs="Courier New"/>
+          <w:color w:val="FFFFFF"/>
+          <w:sz w:val="20"/>
+          <w:szCs w:val="20"/>
+          <w:lang w:val="en-US"/>
+        </w:rPr>
+        <w:t xml:space="preserve">t = -3.6751, </w:t>
+      </w:r>
+      <w:proofErr w:type="spellStart"/>
+      <w:proofErr w:type="gramStart"/>
+      <w:r>
+        <w:rPr>
+          <w:rFonts w:ascii="Lucida Console" w:eastAsia="Times New Roman" w:hAnsi="Lucida Console" w:cs="Courier New"/>
+          <w:color w:val="FFFFFF"/>
+          <w:sz w:val="20"/>
+          <w:szCs w:val="20"/>
+          <w:lang w:val="en-US"/>
+        </w:rPr>
+        <w:t>df</w:t>
+      </w:r>
+      <w:proofErr w:type="spellEnd"/>
+      <w:proofErr w:type="gramEnd"/>
+      <w:r>
+        <w:rPr>
+          <w:rFonts w:ascii="Lucida Console" w:eastAsia="Times New Roman" w:hAnsi="Lucida Console" w:cs="Courier New"/>
+          <w:color w:val="FFFFFF"/>
+          <w:sz w:val="20"/>
+          <w:szCs w:val="20"/>
+          <w:lang w:val="en-US"/>
+        </w:rPr>
+        <w:t xml:space="preserve"> = 26757, p-value = 0.0002383</w:t>
+      </w:r>
+    </w:p>
+    <w:p>
+      <w:pPr>
+        <w:shd w:val="clear" w:color="auto" w:fill="002240"/>
+        <w:tabs>
+          <w:tab w:val="left" w:pos="916"/>
+          <w:tab w:val="left" w:pos="1832"/>
+          <w:tab w:val="left" w:pos="2748"/>
+          <w:tab w:val="left" w:pos="3664"/>
+          <w:tab w:val="left" w:pos="4580"/>
+          <w:tab w:val="left" w:pos="5496"/>
+          <w:tab w:val="left" w:pos="6412"/>
+          <w:tab w:val="left" w:pos="7328"/>
+          <w:tab w:val="left" w:pos="8244"/>
+          <w:tab w:val="left" w:pos="9160"/>
+          <w:tab w:val="left" w:pos="10076"/>
+          <w:tab w:val="left" w:pos="10992"/>
+          <w:tab w:val="left" w:pos="11908"/>
+          <w:tab w:val="left" w:pos="12824"/>
+          <w:tab w:val="left" w:pos="13740"/>
+          <w:tab w:val="left" w:pos="14656"/>
+        </w:tabs>
+        <w:wordWrap w:val="0"/>
+        <w:spacing w:after="0" w:line="180" w:lineRule="atLeast"/>
+        <w:rPr>
+          <w:rFonts w:ascii="Lucida Console" w:eastAsia="Times New Roman" w:hAnsi="Lucida Console" w:cs="Courier New"/>
+          <w:color w:val="FFFFFF"/>
+          <w:sz w:val="20"/>
+          <w:szCs w:val="20"/>
+          <w:lang w:val="en-US"/>
+        </w:rPr>
+      </w:pPr>
+      <w:proofErr w:type="gramStart"/>
+      <w:r>
+        <w:rPr>
+          <w:rFonts w:ascii="Lucida Console" w:eastAsia="Times New Roman" w:hAnsi="Lucida Console" w:cs="Courier New"/>
+          <w:color w:val="FFFFFF"/>
+          <w:sz w:val="20"/>
+          <w:szCs w:val="20"/>
+          <w:lang w:val="en-US"/>
+        </w:rPr>
+        <w:t>alternative</w:t>
+      </w:r>
+      <w:proofErr w:type="gramEnd"/>
+      <w:r>
+        <w:rPr>
+          <w:rFonts w:ascii="Lucida Console" w:eastAsia="Times New Roman" w:hAnsi="Lucida Console" w:cs="Courier New"/>
+          <w:color w:val="FFFFFF"/>
+          <w:sz w:val="20"/>
+          <w:szCs w:val="20"/>
+          <w:lang w:val="en-US"/>
+        </w:rPr>
+        <w:t xml:space="preserve"> hypothesis: true correlation is not equal to 0</w:t>
+      </w:r>
+    </w:p>
+    <w:p>
+      <w:pPr>
+        <w:shd w:val="clear" w:color="auto" w:fill="002240"/>
+        <w:tabs>
+          <w:tab w:val="left" w:pos="916"/>
+          <w:tab w:val="left" w:pos="1832"/>
+          <w:tab w:val="left" w:pos="2748"/>
+          <w:tab w:val="left" w:pos="3664"/>
+          <w:tab w:val="left" w:pos="4580"/>
+          <w:tab w:val="left" w:pos="5496"/>
+          <w:tab w:val="left" w:pos="6412"/>
+          <w:tab w:val="left" w:pos="7328"/>
+          <w:tab w:val="left" w:pos="8244"/>
+          <w:tab w:val="left" w:pos="9160"/>
+          <w:tab w:val="left" w:pos="10076"/>
+          <w:tab w:val="left" w:pos="10992"/>
+          <w:tab w:val="left" w:pos="11908"/>
+          <w:tab w:val="left" w:pos="12824"/>
+          <w:tab w:val="left" w:pos="13740"/>
+          <w:tab w:val="left" w:pos="14656"/>
+        </w:tabs>
+        <w:wordWrap w:val="0"/>
+        <w:spacing w:after="0" w:line="180" w:lineRule="atLeast"/>
+        <w:rPr>
+          <w:rFonts w:ascii="Lucida Console" w:eastAsia="Times New Roman" w:hAnsi="Lucida Console" w:cs="Courier New"/>
+          <w:color w:val="FFFFFF"/>
+          <w:sz w:val="20"/>
+          <w:szCs w:val="20"/>
+          <w:lang w:val="en-US"/>
+        </w:rPr>
+      </w:pPr>
+      <w:r>
+        <w:rPr>
+          <w:rFonts w:ascii="Lucida Console" w:eastAsia="Times New Roman" w:hAnsi="Lucida Console" w:cs="Courier New"/>
+          <w:color w:val="FFFFFF"/>
+          <w:sz w:val="20"/>
+          <w:szCs w:val="20"/>
+          <w:lang w:val="en-US"/>
+        </w:rPr>
+        <w:t>95 percent confidence interval:</w:t>
+      </w:r>
+    </w:p>
+    <w:p>
+      <w:pPr>
+        <w:shd w:val="clear" w:color="auto" w:fill="002240"/>
+        <w:tabs>
+          <w:tab w:val="left" w:pos="916"/>
+          <w:tab w:val="left" w:pos="1832"/>
+          <w:tab w:val="left" w:pos="2748"/>
+          <w:tab w:val="left" w:pos="3664"/>
+          <w:tab w:val="left" w:pos="4580"/>
+          <w:tab w:val="left" w:pos="5496"/>
+          <w:tab w:val="left" w:pos="6412"/>
+          <w:tab w:val="left" w:pos="7328"/>
+          <w:tab w:val="left" w:pos="8244"/>
+          <w:tab w:val="left" w:pos="9160"/>
+          <w:tab w:val="left" w:pos="10076"/>
+          <w:tab w:val="left" w:pos="10992"/>
+          <w:tab w:val="left" w:pos="11908"/>
+          <w:tab w:val="left" w:pos="12824"/>
+          <w:tab w:val="left" w:pos="13740"/>
+          <w:tab w:val="left" w:pos="14656"/>
+        </w:tabs>
+        <w:wordWrap w:val="0"/>
+        <w:spacing w:after="0" w:line="180" w:lineRule="atLeast"/>
+        <w:rPr>
+          <w:rFonts w:ascii="Lucida Console" w:eastAsia="Times New Roman" w:hAnsi="Lucida Console" w:cs="Courier New"/>
+          <w:color w:val="FFFFFF"/>
+          <w:sz w:val="20"/>
+          <w:szCs w:val="20"/>
+          <w:lang w:val="en-US"/>
+        </w:rPr>
+      </w:pPr>
+      <w:r>
+        <w:rPr>
+          <w:rFonts w:ascii="Lucida Console" w:eastAsia="Times New Roman" w:hAnsi="Lucida Console" w:cs="Courier New"/>
+          <w:color w:val="FFFFFF"/>
+          <w:sz w:val="20"/>
+          <w:szCs w:val="20"/>
+          <w:lang w:val="en-US"/>
+        </w:rPr>
+        <w:t xml:space="preserve"> -0.03443370 -0.01048248</w:t>
+      </w:r>
+    </w:p>
+    <w:p>
+      <w:pPr>
+        <w:shd w:val="clear" w:color="auto" w:fill="002240"/>
+        <w:tabs>
+          <w:tab w:val="left" w:pos="916"/>
+          <w:tab w:val="left" w:pos="1832"/>
+          <w:tab w:val="left" w:pos="2748"/>
+          <w:tab w:val="left" w:pos="3664"/>
+          <w:tab w:val="left" w:pos="4580"/>
+          <w:tab w:val="left" w:pos="5496"/>
+          <w:tab w:val="left" w:pos="6412"/>
+          <w:tab w:val="left" w:pos="7328"/>
+          <w:tab w:val="left" w:pos="8244"/>
+          <w:tab w:val="left" w:pos="9160"/>
+          <w:tab w:val="left" w:pos="10076"/>
+          <w:tab w:val="left" w:pos="10992"/>
+          <w:tab w:val="left" w:pos="11908"/>
+          <w:tab w:val="left" w:pos="12824"/>
+          <w:tab w:val="left" w:pos="13740"/>
+          <w:tab w:val="left" w:pos="14656"/>
+        </w:tabs>
+        <w:wordWrap w:val="0"/>
+        <w:spacing w:after="0" w:line="180" w:lineRule="atLeast"/>
+        <w:rPr>
+          <w:rFonts w:ascii="Lucida Console" w:eastAsia="Times New Roman" w:hAnsi="Lucida Console" w:cs="Courier New"/>
+          <w:color w:val="FFFFFF"/>
+          <w:sz w:val="20"/>
+          <w:szCs w:val="20"/>
+          <w:lang w:val="en-US"/>
+        </w:rPr>
+      </w:pPr>
+      <w:proofErr w:type="gramStart"/>
+      <w:r>
+        <w:rPr>
+          <w:rFonts w:ascii="Lucida Console" w:eastAsia="Times New Roman" w:hAnsi="Lucida Console" w:cs="Courier New"/>
+          <w:color w:val="FFFFFF"/>
+          <w:sz w:val="20"/>
+          <w:szCs w:val="20"/>
+          <w:lang w:val="en-US"/>
+        </w:rPr>
+        <w:t>sample</w:t>
+      </w:r>
+      <w:proofErr w:type="gramEnd"/>
+      <w:r>
+        <w:rPr>
+          <w:rFonts w:ascii="Lucida Console" w:eastAsia="Times New Roman" w:hAnsi="Lucida Console" w:cs="Courier New"/>
+          <w:color w:val="FFFFFF"/>
+          <w:sz w:val="20"/>
+          <w:szCs w:val="20"/>
+          <w:lang w:val="en-US"/>
+        </w:rPr>
+        <w:t xml:space="preserve"> estimates:</w:t>
+      </w:r>
+    </w:p>
+    <w:p>
+      <w:pPr>
+        <w:shd w:val="clear" w:color="auto" w:fill="002240"/>
+        <w:tabs>
+          <w:tab w:val="left" w:pos="916"/>
+          <w:tab w:val="left" w:pos="1832"/>
+          <w:tab w:val="left" w:pos="2748"/>
+          <w:tab w:val="left" w:pos="3664"/>
+          <w:tab w:val="left" w:pos="4580"/>
+          <w:tab w:val="left" w:pos="5496"/>
+          <w:tab w:val="left" w:pos="6412"/>
+          <w:tab w:val="left" w:pos="7328"/>
+          <w:tab w:val="left" w:pos="8244"/>
+          <w:tab w:val="left" w:pos="9160"/>
+          <w:tab w:val="left" w:pos="10076"/>
+          <w:tab w:val="left" w:pos="10992"/>
+          <w:tab w:val="left" w:pos="11908"/>
+          <w:tab w:val="left" w:pos="12824"/>
+          <w:tab w:val="left" w:pos="13740"/>
+          <w:tab w:val="left" w:pos="14656"/>
+        </w:tabs>
+        <w:wordWrap w:val="0"/>
+        <w:spacing w:after="0" w:line="180" w:lineRule="atLeast"/>
+        <w:rPr>
+          <w:rFonts w:ascii="Lucida Console" w:eastAsia="Times New Roman" w:hAnsi="Lucida Console" w:cs="Courier New"/>
+          <w:color w:val="FFFFFF"/>
+          <w:sz w:val="20"/>
+          <w:szCs w:val="20"/>
+          <w:lang w:val="en-US"/>
+        </w:rPr>
+      </w:pPr>
+      <w:r>
+        <w:rPr>
+          <w:rFonts w:ascii="Lucida Console" w:eastAsia="Times New Roman" w:hAnsi="Lucida Console" w:cs="Courier New"/>
+          <w:color w:val="FFFFFF"/>
+          <w:sz w:val="20"/>
+          <w:szCs w:val="20"/>
+          <w:lang w:val="en-US"/>
+        </w:rPr>
+        <w:t xml:space="preserve">        </w:t>
+      </w:r>
+      <w:proofErr w:type="spellStart"/>
+      <w:proofErr w:type="gramStart"/>
+      <w:r>
+        <w:rPr>
+          <w:rFonts w:ascii="Lucida Console" w:eastAsia="Times New Roman" w:hAnsi="Lucida Console" w:cs="Courier New"/>
+          <w:color w:val="FFFFFF"/>
+          <w:sz w:val="20"/>
+          <w:szCs w:val="20"/>
+          <w:lang w:val="en-US"/>
+        </w:rPr>
+        <w:t>cor</w:t>
+      </w:r>
+      <w:proofErr w:type="spellEnd"/>
+      <w:proofErr w:type="gramEnd"/>
+      <w:r>
+        <w:rPr>
+          <w:rFonts w:ascii="Lucida Console" w:eastAsia="Times New Roman" w:hAnsi="Lucida Console" w:cs="Courier New"/>
+          <w:color w:val="FFFFFF"/>
+          <w:sz w:val="20"/>
+          <w:szCs w:val="20"/>
+          <w:lang w:val="en-US"/>
+        </w:rPr>
+        <w:t xml:space="preserve"> </w:t>
+      </w:r>
+    </w:p>
+    <w:p>
+      <w:pPr>
+        <w:shd w:val="clear" w:color="auto" w:fill="002240"/>
+        <w:tabs>
+          <w:tab w:val="left" w:pos="916"/>
+          <w:tab w:val="left" w:pos="1832"/>
+          <w:tab w:val="left" w:pos="2748"/>
+          <w:tab w:val="left" w:pos="3664"/>
+          <w:tab w:val="left" w:pos="4580"/>
+          <w:tab w:val="left" w:pos="5496"/>
+          <w:tab w:val="left" w:pos="6412"/>
+          <w:tab w:val="left" w:pos="7328"/>
+          <w:tab w:val="left" w:pos="8244"/>
+          <w:tab w:val="left" w:pos="9160"/>
+          <w:tab w:val="left" w:pos="10076"/>
+          <w:tab w:val="left" w:pos="10992"/>
+          <w:tab w:val="left" w:pos="11908"/>
+          <w:tab w:val="left" w:pos="12824"/>
+          <w:tab w:val="left" w:pos="13740"/>
+          <w:tab w:val="left" w:pos="14656"/>
+        </w:tabs>
+        <w:wordWrap w:val="0"/>
+        <w:spacing w:after="0" w:line="180" w:lineRule="atLeast"/>
+        <w:rPr>
+          <w:rFonts w:ascii="Lucida Console" w:eastAsia="Times New Roman" w:hAnsi="Lucida Console" w:cs="Courier New"/>
+          <w:color w:val="FFFFFF"/>
+          <w:sz w:val="20"/>
+          <w:szCs w:val="20"/>
+          <w:lang w:val="en-US"/>
+        </w:rPr>
+      </w:pPr>
+      <w:r>
+        <w:rPr>
+          <w:rFonts w:ascii="Lucida Console" w:eastAsia="Times New Roman" w:hAnsi="Lucida Console" w:cs="Courier New"/>
+          <w:color w:val="FFFFFF"/>
+          <w:sz w:val="20"/>
+          <w:szCs w:val="20"/>
+          <w:lang w:val="en-US"/>
+        </w:rPr>
+        <w:t xml:space="preserve">-0.02246131 </w:t>
+      </w:r>
+    </w:p>
+    <w:p>
+      <w:pPr>
+        <w:shd w:val="clear" w:color="auto" w:fill="002240"/>
+        <w:tabs>
+          <w:tab w:val="left" w:pos="916"/>
+          <w:tab w:val="left" w:pos="1832"/>
+          <w:tab w:val="left" w:pos="2748"/>
+          <w:tab w:val="left" w:pos="3664"/>
+          <w:tab w:val="left" w:pos="4580"/>
+          <w:tab w:val="left" w:pos="5496"/>
+          <w:tab w:val="left" w:pos="6412"/>
+          <w:tab w:val="left" w:pos="7328"/>
+          <w:tab w:val="left" w:pos="8244"/>
+          <w:tab w:val="left" w:pos="9160"/>
+          <w:tab w:val="left" w:pos="10076"/>
+          <w:tab w:val="left" w:pos="10992"/>
+          <w:tab w:val="left" w:pos="11908"/>
+          <w:tab w:val="left" w:pos="12824"/>
+          <w:tab w:val="left" w:pos="13740"/>
+          <w:tab w:val="left" w:pos="14656"/>
+        </w:tabs>
+        <w:wordWrap w:val="0"/>
+        <w:spacing w:after="0" w:line="180" w:lineRule="atLeast"/>
+        <w:rPr>
+          <w:rFonts w:ascii="Lucida Console" w:eastAsia="Times New Roman" w:hAnsi="Lucida Console" w:cs="Courier New"/>
+          <w:color w:val="FFFFFF"/>
+          <w:sz w:val="20"/>
+          <w:szCs w:val="20"/>
+          <w:lang w:val="en-US"/>
+        </w:rPr>
+      </w:pPr>
+    </w:p>
+    <w:p>
+      <w:pPr>
+        <w:shd w:val="clear" w:color="auto" w:fill="002240"/>
+        <w:tabs>
+          <w:tab w:val="left" w:pos="916"/>
+          <w:tab w:val="left" w:pos="1832"/>
+          <w:tab w:val="left" w:pos="2748"/>
+          <w:tab w:val="left" w:pos="3664"/>
+          <w:tab w:val="left" w:pos="4580"/>
+          <w:tab w:val="left" w:pos="5496"/>
+          <w:tab w:val="left" w:pos="6412"/>
+          <w:tab w:val="left" w:pos="7328"/>
+          <w:tab w:val="left" w:pos="8244"/>
+          <w:tab w:val="left" w:pos="9160"/>
+          <w:tab w:val="left" w:pos="10076"/>
+          <w:tab w:val="left" w:pos="10992"/>
+          <w:tab w:val="left" w:pos="11908"/>
+          <w:tab w:val="left" w:pos="12824"/>
+          <w:tab w:val="left" w:pos="13740"/>
+          <w:tab w:val="left" w:pos="14656"/>
+        </w:tabs>
+        <w:wordWrap w:val="0"/>
+        <w:spacing w:after="0" w:line="180" w:lineRule="atLeast"/>
+        <w:rPr>
+          <w:rFonts w:ascii="Lucida Console" w:eastAsia="Times New Roman" w:hAnsi="Lucida Console" w:cs="Courier New"/>
+          <w:color w:val="FF9D00"/>
+          <w:sz w:val="20"/>
+          <w:szCs w:val="20"/>
+          <w:lang w:val="en-US"/>
+        </w:rPr>
+      </w:pPr>
+      <w:r>
+        <w:rPr>
+          <w:rFonts w:ascii="Lucida Console" w:eastAsia="Times New Roman" w:hAnsi="Lucida Console" w:cs="Courier New"/>
+          <w:color w:val="FF9D00"/>
+          <w:sz w:val="20"/>
+          <w:szCs w:val="20"/>
+          <w:lang w:val="en-US"/>
+        </w:rPr>
+        <w:lastRenderedPageBreak/>
+        <w:t xml:space="preserve">&gt; cor12&lt;- </w:t>
+      </w:r>
+      <w:proofErr w:type="spellStart"/>
+      <w:proofErr w:type="gramStart"/>
+      <w:r>
+        <w:rPr>
+          <w:rFonts w:ascii="Lucida Console" w:eastAsia="Times New Roman" w:hAnsi="Lucida Console" w:cs="Courier New"/>
+          <w:color w:val="FF9D00"/>
+          <w:sz w:val="20"/>
+          <w:szCs w:val="20"/>
+          <w:lang w:val="en-US"/>
+        </w:rPr>
+        <w:t>cor.test</w:t>
+      </w:r>
+      <w:proofErr w:type="spellEnd"/>
+      <w:r>
+        <w:rPr>
+          <w:rFonts w:ascii="Lucida Console" w:eastAsia="Times New Roman" w:hAnsi="Lucida Console" w:cs="Courier New"/>
+          <w:color w:val="FF9D00"/>
+          <w:sz w:val="20"/>
+          <w:szCs w:val="20"/>
+          <w:lang w:val="en-US"/>
+        </w:rPr>
+        <w:t>(</w:t>
+      </w:r>
+      <w:proofErr w:type="gramEnd"/>
+      <w:r>
+        <w:rPr>
+          <w:rFonts w:ascii="Lucida Console" w:eastAsia="Times New Roman" w:hAnsi="Lucida Console" w:cs="Courier New"/>
+          <w:color w:val="FF9D00"/>
+          <w:sz w:val="20"/>
+          <w:szCs w:val="20"/>
+          <w:lang w:val="en-US"/>
+        </w:rPr>
+        <w:t>COBRA.YTD2017$offense_id, COBRA.YTD2017$MinOfucr, method = "</w:t>
+      </w:r>
+      <w:proofErr w:type="spellStart"/>
+      <w:r>
+        <w:rPr>
+          <w:rFonts w:ascii="Lucida Console" w:eastAsia="Times New Roman" w:hAnsi="Lucida Console" w:cs="Courier New"/>
+          <w:color w:val="FF9D00"/>
+          <w:sz w:val="20"/>
+          <w:szCs w:val="20"/>
+          <w:lang w:val="en-US"/>
+        </w:rPr>
+        <w:t>pearson</w:t>
+      </w:r>
+      <w:proofErr w:type="spellEnd"/>
+      <w:r>
+        <w:rPr>
+          <w:rFonts w:ascii="Lucida Console" w:eastAsia="Times New Roman" w:hAnsi="Lucida Console" w:cs="Courier New"/>
+          <w:color w:val="FF9D00"/>
+          <w:sz w:val="20"/>
+          <w:szCs w:val="20"/>
+          <w:lang w:val="en-US"/>
+        </w:rPr>
+        <w:t>")</w:t>
+      </w:r>
+    </w:p>
+    <w:p>
+      <w:pPr>
+        <w:shd w:val="clear" w:color="auto" w:fill="002240"/>
+        <w:tabs>
+          <w:tab w:val="left" w:pos="916"/>
+          <w:tab w:val="left" w:pos="1832"/>
+          <w:tab w:val="left" w:pos="2748"/>
+          <w:tab w:val="left" w:pos="3664"/>
+          <w:tab w:val="left" w:pos="4580"/>
+          <w:tab w:val="left" w:pos="5496"/>
+          <w:tab w:val="left" w:pos="6412"/>
+          <w:tab w:val="left" w:pos="7328"/>
+          <w:tab w:val="left" w:pos="8244"/>
+          <w:tab w:val="left" w:pos="9160"/>
+          <w:tab w:val="left" w:pos="10076"/>
+          <w:tab w:val="left" w:pos="10992"/>
+          <w:tab w:val="left" w:pos="11908"/>
+          <w:tab w:val="left" w:pos="12824"/>
+          <w:tab w:val="left" w:pos="13740"/>
+          <w:tab w:val="left" w:pos="14656"/>
+        </w:tabs>
+        <w:wordWrap w:val="0"/>
+        <w:spacing w:after="0" w:line="180" w:lineRule="atLeast"/>
+        <w:rPr>
+          <w:rFonts w:ascii="Lucida Console" w:eastAsia="Times New Roman" w:hAnsi="Lucida Console" w:cs="Courier New"/>
+          <w:color w:val="FF9D00"/>
+          <w:sz w:val="20"/>
+          <w:szCs w:val="20"/>
+          <w:lang w:val="en-US"/>
+        </w:rPr>
+      </w:pPr>
+      <w:r>
+        <w:rPr>
+          <w:rFonts w:ascii="Lucida Console" w:eastAsia="Times New Roman" w:hAnsi="Lucida Console" w:cs="Courier New"/>
+          <w:color w:val="FF9D00"/>
+          <w:sz w:val="20"/>
+          <w:szCs w:val="20"/>
+          <w:lang w:val="en-US"/>
+        </w:rPr>
+        <w:t>&gt; cor12</w:t>
+      </w:r>
+    </w:p>
+    <w:p>
+      <w:pPr>
+        <w:shd w:val="clear" w:color="auto" w:fill="002240"/>
+        <w:tabs>
+          <w:tab w:val="left" w:pos="916"/>
+          <w:tab w:val="left" w:pos="1832"/>
+          <w:tab w:val="left" w:pos="2748"/>
+          <w:tab w:val="left" w:pos="3664"/>
+          <w:tab w:val="left" w:pos="4580"/>
+          <w:tab w:val="left" w:pos="5496"/>
+          <w:tab w:val="left" w:pos="6412"/>
+          <w:tab w:val="left" w:pos="7328"/>
+          <w:tab w:val="left" w:pos="8244"/>
+          <w:tab w:val="left" w:pos="9160"/>
+          <w:tab w:val="left" w:pos="10076"/>
+          <w:tab w:val="left" w:pos="10992"/>
+          <w:tab w:val="left" w:pos="11908"/>
+          <w:tab w:val="left" w:pos="12824"/>
+          <w:tab w:val="left" w:pos="13740"/>
+          <w:tab w:val="left" w:pos="14656"/>
+        </w:tabs>
+        <w:wordWrap w:val="0"/>
+        <w:spacing w:after="0" w:line="180" w:lineRule="atLeast"/>
+        <w:rPr>
+          <w:rFonts w:ascii="Lucida Console" w:eastAsia="Times New Roman" w:hAnsi="Lucida Console" w:cs="Courier New"/>
+          <w:color w:val="FFFFFF"/>
+          <w:sz w:val="20"/>
+          <w:szCs w:val="20"/>
+          <w:lang w:val="en-US"/>
+        </w:rPr>
+      </w:pPr>
+    </w:p>
+    <w:p>
+      <w:pPr>
+        <w:shd w:val="clear" w:color="auto" w:fill="002240"/>
+        <w:tabs>
+          <w:tab w:val="left" w:pos="916"/>
+          <w:tab w:val="left" w:pos="1832"/>
+          <w:tab w:val="left" w:pos="2748"/>
+          <w:tab w:val="left" w:pos="3664"/>
+          <w:tab w:val="left" w:pos="4580"/>
+          <w:tab w:val="left" w:pos="5496"/>
+          <w:tab w:val="left" w:pos="6412"/>
+          <w:tab w:val="left" w:pos="7328"/>
+          <w:tab w:val="left" w:pos="8244"/>
+          <w:tab w:val="left" w:pos="9160"/>
+          <w:tab w:val="left" w:pos="10076"/>
+          <w:tab w:val="left" w:pos="10992"/>
+          <w:tab w:val="left" w:pos="11908"/>
+          <w:tab w:val="left" w:pos="12824"/>
+          <w:tab w:val="left" w:pos="13740"/>
+          <w:tab w:val="left" w:pos="14656"/>
+        </w:tabs>
+        <w:wordWrap w:val="0"/>
+        <w:spacing w:after="0" w:line="180" w:lineRule="atLeast"/>
+        <w:rPr>
+          <w:rFonts w:ascii="Lucida Console" w:eastAsia="Times New Roman" w:hAnsi="Lucida Console" w:cs="Courier New"/>
+          <w:color w:val="FFFFFF"/>
+          <w:sz w:val="20"/>
+          <w:szCs w:val="20"/>
+          <w:lang w:val="en-US"/>
+        </w:rPr>
+      </w:pPr>
+      <w:r>
+        <w:rPr>
+          <w:rFonts w:ascii="Lucida Console" w:eastAsia="Times New Roman" w:hAnsi="Lucida Console" w:cs="Courier New"/>
+          <w:color w:val="FFFFFF"/>
+          <w:sz w:val="20"/>
+          <w:szCs w:val="20"/>
+          <w:lang w:val="en-US"/>
+        </w:rPr>
+        <w:tab/>
+        <w:t>Pearson's product-moment correlation</w:t>
+      </w:r>
+    </w:p>
+    <w:p>
+      <w:pPr>
+        <w:shd w:val="clear" w:color="auto" w:fill="002240"/>
+        <w:tabs>
+          <w:tab w:val="left" w:pos="916"/>
+          <w:tab w:val="left" w:pos="1832"/>
+          <w:tab w:val="left" w:pos="2748"/>
+          <w:tab w:val="left" w:pos="3664"/>
+          <w:tab w:val="left" w:pos="4580"/>
+          <w:tab w:val="left" w:pos="5496"/>
+          <w:tab w:val="left" w:pos="6412"/>
+          <w:tab w:val="left" w:pos="7328"/>
+          <w:tab w:val="left" w:pos="8244"/>
+          <w:tab w:val="left" w:pos="9160"/>
+          <w:tab w:val="left" w:pos="10076"/>
+          <w:tab w:val="left" w:pos="10992"/>
+          <w:tab w:val="left" w:pos="11908"/>
+          <w:tab w:val="left" w:pos="12824"/>
+          <w:tab w:val="left" w:pos="13740"/>
+          <w:tab w:val="left" w:pos="14656"/>
+        </w:tabs>
+        <w:wordWrap w:val="0"/>
+        <w:spacing w:after="0" w:line="180" w:lineRule="atLeast"/>
+        <w:rPr>
+          <w:rFonts w:ascii="Lucida Console" w:eastAsia="Times New Roman" w:hAnsi="Lucida Console" w:cs="Courier New"/>
+          <w:color w:val="FFFFFF"/>
+          <w:sz w:val="20"/>
+          <w:szCs w:val="20"/>
+          <w:lang w:val="en-US"/>
+        </w:rPr>
+      </w:pPr>
+    </w:p>
+    <w:p>
+      <w:pPr>
+        <w:shd w:val="clear" w:color="auto" w:fill="002240"/>
+        <w:tabs>
+          <w:tab w:val="left" w:pos="916"/>
+          <w:tab w:val="left" w:pos="1832"/>
+          <w:tab w:val="left" w:pos="2748"/>
+          <w:tab w:val="left" w:pos="3664"/>
+          <w:tab w:val="left" w:pos="4580"/>
+          <w:tab w:val="left" w:pos="5496"/>
+          <w:tab w:val="left" w:pos="6412"/>
+          <w:tab w:val="left" w:pos="7328"/>
+          <w:tab w:val="left" w:pos="8244"/>
+          <w:tab w:val="left" w:pos="9160"/>
+          <w:tab w:val="left" w:pos="10076"/>
+          <w:tab w:val="left" w:pos="10992"/>
+          <w:tab w:val="left" w:pos="11908"/>
+          <w:tab w:val="left" w:pos="12824"/>
+          <w:tab w:val="left" w:pos="13740"/>
+          <w:tab w:val="left" w:pos="14656"/>
+        </w:tabs>
+        <w:wordWrap w:val="0"/>
+        <w:spacing w:after="0" w:line="180" w:lineRule="atLeast"/>
+        <w:rPr>
+          <w:rFonts w:ascii="Lucida Console" w:eastAsia="Times New Roman" w:hAnsi="Lucida Console" w:cs="Courier New"/>
+          <w:color w:val="FFFFFF"/>
+          <w:sz w:val="20"/>
+          <w:szCs w:val="20"/>
+          <w:lang w:val="en-US"/>
+        </w:rPr>
+      </w:pPr>
+      <w:proofErr w:type="gramStart"/>
+      <w:r>
+        <w:rPr>
+          <w:rFonts w:ascii="Lucida Console" w:eastAsia="Times New Roman" w:hAnsi="Lucida Console" w:cs="Courier New"/>
+          <w:color w:val="FFFFFF"/>
+          <w:sz w:val="20"/>
+          <w:szCs w:val="20"/>
+          <w:lang w:val="en-US"/>
+        </w:rPr>
+        <w:t>data</w:t>
+      </w:r>
+      <w:proofErr w:type="gramEnd"/>
+      <w:r>
+        <w:rPr>
+          <w:rFonts w:ascii="Lucida Console" w:eastAsia="Times New Roman" w:hAnsi="Lucida Console" w:cs="Courier New"/>
+          <w:color w:val="FFFFFF"/>
+          <w:sz w:val="20"/>
+          <w:szCs w:val="20"/>
+          <w:lang w:val="en-US"/>
+        </w:rPr>
+        <w:t>:  COBRA.YTD2017$offense_id and COBRA.YTD2017$MinOfucr</w:t>
+      </w:r>
+    </w:p>
+    <w:p>
+      <w:pPr>
+        <w:shd w:val="clear" w:color="auto" w:fill="002240"/>
+        <w:tabs>
+          <w:tab w:val="left" w:pos="916"/>
+          <w:tab w:val="left" w:pos="1832"/>
+          <w:tab w:val="left" w:pos="2748"/>
+          <w:tab w:val="left" w:pos="3664"/>
+          <w:tab w:val="left" w:pos="4580"/>
+          <w:tab w:val="left" w:pos="5496"/>
+          <w:tab w:val="left" w:pos="6412"/>
+          <w:tab w:val="left" w:pos="7328"/>
+          <w:tab w:val="left" w:pos="8244"/>
+          <w:tab w:val="left" w:pos="9160"/>
+          <w:tab w:val="left" w:pos="10076"/>
+          <w:tab w:val="left" w:pos="10992"/>
+          <w:tab w:val="left" w:pos="11908"/>
+          <w:tab w:val="left" w:pos="12824"/>
+          <w:tab w:val="left" w:pos="13740"/>
+          <w:tab w:val="left" w:pos="14656"/>
+        </w:tabs>
+        <w:wordWrap w:val="0"/>
+        <w:spacing w:after="0" w:line="180" w:lineRule="atLeast"/>
+        <w:rPr>
+          <w:rFonts w:ascii="Lucida Console" w:eastAsia="Times New Roman" w:hAnsi="Lucida Console" w:cs="Courier New"/>
+          <w:color w:val="FFFFFF"/>
+          <w:sz w:val="20"/>
+          <w:szCs w:val="20"/>
+          <w:lang w:val="en-US"/>
+        </w:rPr>
+      </w:pPr>
+      <w:r>
+        <w:rPr>
+          <w:rFonts w:ascii="Lucida Console" w:eastAsia="Times New Roman" w:hAnsi="Lucida Console" w:cs="Courier New"/>
+          <w:color w:val="FFFFFF"/>
+          <w:sz w:val="20"/>
+          <w:szCs w:val="20"/>
+          <w:lang w:val="en-US"/>
+        </w:rPr>
+        <w:t xml:space="preserve">t = -38.827, </w:t>
+      </w:r>
+      <w:proofErr w:type="spellStart"/>
+      <w:proofErr w:type="gramStart"/>
+      <w:r>
+        <w:rPr>
+          <w:rFonts w:ascii="Lucida Console" w:eastAsia="Times New Roman" w:hAnsi="Lucida Console" w:cs="Courier New"/>
+          <w:color w:val="FFFFFF"/>
+          <w:sz w:val="20"/>
+          <w:szCs w:val="20"/>
+          <w:lang w:val="en-US"/>
+        </w:rPr>
+        <w:t>df</w:t>
+      </w:r>
+      <w:proofErr w:type="spellEnd"/>
+      <w:proofErr w:type="gramEnd"/>
+      <w:r>
+        <w:rPr>
+          <w:rFonts w:ascii="Lucida Console" w:eastAsia="Times New Roman" w:hAnsi="Lucida Console" w:cs="Courier New"/>
+          <w:color w:val="FFFFFF"/>
+          <w:sz w:val="20"/>
+          <w:szCs w:val="20"/>
+          <w:lang w:val="en-US"/>
+        </w:rPr>
+        <w:t xml:space="preserve"> = 26757, p-value &lt; 2.2e-16</w:t>
+      </w:r>
+    </w:p>
+    <w:p>
+      <w:pPr>
+        <w:shd w:val="clear" w:color="auto" w:fill="002240"/>
+        <w:tabs>
+          <w:tab w:val="left" w:pos="916"/>
+          <w:tab w:val="left" w:pos="1832"/>
+          <w:tab w:val="left" w:pos="2748"/>
+          <w:tab w:val="left" w:pos="3664"/>
+          <w:tab w:val="left" w:pos="4580"/>
+          <w:tab w:val="left" w:pos="5496"/>
+          <w:tab w:val="left" w:pos="6412"/>
+          <w:tab w:val="left" w:pos="7328"/>
+          <w:tab w:val="left" w:pos="8244"/>
+          <w:tab w:val="left" w:pos="9160"/>
+          <w:tab w:val="left" w:pos="10076"/>
+          <w:tab w:val="left" w:pos="10992"/>
+          <w:tab w:val="left" w:pos="11908"/>
+          <w:tab w:val="left" w:pos="12824"/>
+          <w:tab w:val="left" w:pos="13740"/>
+          <w:tab w:val="left" w:pos="14656"/>
+        </w:tabs>
+        <w:wordWrap w:val="0"/>
+        <w:spacing w:after="0" w:line="180" w:lineRule="atLeast"/>
+        <w:rPr>
+          <w:rFonts w:ascii="Lucida Console" w:eastAsia="Times New Roman" w:hAnsi="Lucida Console" w:cs="Courier New"/>
+          <w:color w:val="FFFFFF"/>
+          <w:sz w:val="20"/>
+          <w:szCs w:val="20"/>
+          <w:lang w:val="en-US"/>
+        </w:rPr>
+      </w:pPr>
+      <w:proofErr w:type="gramStart"/>
+      <w:r>
+        <w:rPr>
+          <w:rFonts w:ascii="Lucida Console" w:eastAsia="Times New Roman" w:hAnsi="Lucida Console" w:cs="Courier New"/>
+          <w:color w:val="FFFFFF"/>
+          <w:sz w:val="20"/>
+          <w:szCs w:val="20"/>
+          <w:lang w:val="en-US"/>
+        </w:rPr>
+        <w:t>alternative</w:t>
+      </w:r>
+      <w:proofErr w:type="gramEnd"/>
+      <w:r>
+        <w:rPr>
+          <w:rFonts w:ascii="Lucida Console" w:eastAsia="Times New Roman" w:hAnsi="Lucida Console" w:cs="Courier New"/>
+          <w:color w:val="FFFFFF"/>
+          <w:sz w:val="20"/>
+          <w:szCs w:val="20"/>
+          <w:lang w:val="en-US"/>
+        </w:rPr>
+        <w:t xml:space="preserve"> hypothesis: true correlation is not equal to 0</w:t>
+      </w:r>
+    </w:p>
+    <w:p>
+      <w:pPr>
+        <w:shd w:val="clear" w:color="auto" w:fill="002240"/>
+        <w:tabs>
+          <w:tab w:val="left" w:pos="916"/>
+          <w:tab w:val="left" w:pos="1832"/>
+          <w:tab w:val="left" w:pos="2748"/>
+          <w:tab w:val="left" w:pos="3664"/>
+          <w:tab w:val="left" w:pos="4580"/>
+          <w:tab w:val="left" w:pos="5496"/>
+          <w:tab w:val="left" w:pos="6412"/>
+          <w:tab w:val="left" w:pos="7328"/>
+          <w:tab w:val="left" w:pos="8244"/>
+          <w:tab w:val="left" w:pos="9160"/>
+          <w:tab w:val="left" w:pos="10076"/>
+          <w:tab w:val="left" w:pos="10992"/>
+          <w:tab w:val="left" w:pos="11908"/>
+          <w:tab w:val="left" w:pos="12824"/>
+          <w:tab w:val="left" w:pos="13740"/>
+          <w:tab w:val="left" w:pos="14656"/>
+        </w:tabs>
+        <w:wordWrap w:val="0"/>
+        <w:spacing w:after="0" w:line="180" w:lineRule="atLeast"/>
+        <w:rPr>
+          <w:rFonts w:ascii="Lucida Console" w:eastAsia="Times New Roman" w:hAnsi="Lucida Console" w:cs="Courier New"/>
+          <w:color w:val="FFFFFF"/>
+          <w:sz w:val="20"/>
+          <w:szCs w:val="20"/>
+          <w:lang w:val="en-US"/>
+        </w:rPr>
+      </w:pPr>
+      <w:r>
+        <w:rPr>
+          <w:rFonts w:ascii="Lucida Console" w:eastAsia="Times New Roman" w:hAnsi="Lucida Console" w:cs="Courier New"/>
+          <w:color w:val="FFFFFF"/>
+          <w:sz w:val="20"/>
+          <w:szCs w:val="20"/>
+          <w:lang w:val="en-US"/>
+        </w:rPr>
+        <w:t>95 percent confidence interval:</w:t>
+      </w:r>
+    </w:p>
+    <w:p>
+      <w:pPr>
+        <w:shd w:val="clear" w:color="auto" w:fill="002240"/>
+        <w:tabs>
+          <w:tab w:val="left" w:pos="916"/>
+          <w:tab w:val="left" w:pos="1832"/>
+          <w:tab w:val="left" w:pos="2748"/>
+          <w:tab w:val="left" w:pos="3664"/>
+          <w:tab w:val="left" w:pos="4580"/>
+          <w:tab w:val="left" w:pos="5496"/>
+          <w:tab w:val="left" w:pos="6412"/>
+          <w:tab w:val="left" w:pos="7328"/>
+          <w:tab w:val="left" w:pos="8244"/>
+          <w:tab w:val="left" w:pos="9160"/>
+          <w:tab w:val="left" w:pos="10076"/>
+          <w:tab w:val="left" w:pos="10992"/>
+          <w:tab w:val="left" w:pos="11908"/>
+          <w:tab w:val="left" w:pos="12824"/>
+          <w:tab w:val="left" w:pos="13740"/>
+          <w:tab w:val="left" w:pos="14656"/>
+        </w:tabs>
+        <w:wordWrap w:val="0"/>
+        <w:spacing w:after="0" w:line="180" w:lineRule="atLeast"/>
+        <w:rPr>
+          <w:rFonts w:ascii="Lucida Console" w:eastAsia="Times New Roman" w:hAnsi="Lucida Console" w:cs="Courier New"/>
+          <w:color w:val="FFFFFF"/>
+          <w:sz w:val="20"/>
+          <w:szCs w:val="20"/>
+          <w:lang w:val="en-US"/>
+        </w:rPr>
+      </w:pPr>
+      <w:r>
+        <w:rPr>
+          <w:rFonts w:ascii="Lucida Console" w:eastAsia="Times New Roman" w:hAnsi="Lucida Console" w:cs="Courier New"/>
+          <w:color w:val="FFFFFF"/>
+          <w:sz w:val="20"/>
+          <w:szCs w:val="20"/>
+          <w:lang w:val="en-US"/>
+        </w:rPr>
+        <w:t xml:space="preserve"> -0.2422611 -0.2195757</w:t>
+      </w:r>
+    </w:p>
+    <w:p>
+      <w:pPr>
+        <w:shd w:val="clear" w:color="auto" w:fill="002240"/>
+        <w:tabs>
+          <w:tab w:val="left" w:pos="916"/>
+          <w:tab w:val="left" w:pos="1832"/>
+          <w:tab w:val="left" w:pos="2748"/>
+          <w:tab w:val="left" w:pos="3664"/>
+          <w:tab w:val="left" w:pos="4580"/>
+          <w:tab w:val="left" w:pos="5496"/>
+          <w:tab w:val="left" w:pos="6412"/>
+          <w:tab w:val="left" w:pos="7328"/>
+          <w:tab w:val="left" w:pos="8244"/>
+          <w:tab w:val="left" w:pos="9160"/>
+          <w:tab w:val="left" w:pos="10076"/>
+          <w:tab w:val="left" w:pos="10992"/>
+          <w:tab w:val="left" w:pos="11908"/>
+          <w:tab w:val="left" w:pos="12824"/>
+          <w:tab w:val="left" w:pos="13740"/>
+          <w:tab w:val="left" w:pos="14656"/>
+        </w:tabs>
+        <w:wordWrap w:val="0"/>
+        <w:spacing w:after="0" w:line="180" w:lineRule="atLeast"/>
+        <w:rPr>
+          <w:rFonts w:ascii="Lucida Console" w:eastAsia="Times New Roman" w:hAnsi="Lucida Console" w:cs="Courier New"/>
+          <w:color w:val="FFFFFF"/>
+          <w:sz w:val="20"/>
+          <w:szCs w:val="20"/>
+          <w:lang w:val="en-US"/>
+        </w:rPr>
+      </w:pPr>
+      <w:proofErr w:type="gramStart"/>
+      <w:r>
+        <w:rPr>
+          <w:rFonts w:ascii="Lucida Console" w:eastAsia="Times New Roman" w:hAnsi="Lucida Console" w:cs="Courier New"/>
+          <w:color w:val="FFFFFF"/>
+          <w:sz w:val="20"/>
+          <w:szCs w:val="20"/>
+          <w:lang w:val="en-US"/>
+        </w:rPr>
+        <w:t>sample</w:t>
+      </w:r>
+      <w:proofErr w:type="gramEnd"/>
+      <w:r>
+        <w:rPr>
+          <w:rFonts w:ascii="Lucida Console" w:eastAsia="Times New Roman" w:hAnsi="Lucida Console" w:cs="Courier New"/>
+          <w:color w:val="FFFFFF"/>
+          <w:sz w:val="20"/>
+          <w:szCs w:val="20"/>
+          <w:lang w:val="en-US"/>
+        </w:rPr>
+        <w:t xml:space="preserve"> estimates:</w:t>
+      </w:r>
+    </w:p>
+    <w:p>
+      <w:pPr>
+        <w:shd w:val="clear" w:color="auto" w:fill="002240"/>
+        <w:tabs>
+          <w:tab w:val="left" w:pos="916"/>
+          <w:tab w:val="left" w:pos="1832"/>
+          <w:tab w:val="left" w:pos="2748"/>
+          <w:tab w:val="left" w:pos="3664"/>
+          <w:tab w:val="left" w:pos="4580"/>
+          <w:tab w:val="left" w:pos="5496"/>
+          <w:tab w:val="left" w:pos="6412"/>
+          <w:tab w:val="left" w:pos="7328"/>
+          <w:tab w:val="left" w:pos="8244"/>
+          <w:tab w:val="left" w:pos="9160"/>
+          <w:tab w:val="left" w:pos="10076"/>
+          <w:tab w:val="left" w:pos="10992"/>
+          <w:tab w:val="left" w:pos="11908"/>
+          <w:tab w:val="left" w:pos="12824"/>
+          <w:tab w:val="left" w:pos="13740"/>
+          <w:tab w:val="left" w:pos="14656"/>
+        </w:tabs>
+        <w:wordWrap w:val="0"/>
+        <w:spacing w:after="0" w:line="180" w:lineRule="atLeast"/>
+        <w:rPr>
+          <w:rFonts w:ascii="Lucida Console" w:eastAsia="Times New Roman" w:hAnsi="Lucida Console" w:cs="Courier New"/>
+          <w:color w:val="FFFFFF"/>
+          <w:sz w:val="20"/>
+          <w:szCs w:val="20"/>
+          <w:lang w:val="en-US"/>
+        </w:rPr>
+      </w:pPr>
+      <w:r>
+        <w:rPr>
+          <w:rFonts w:ascii="Lucida Console" w:eastAsia="Times New Roman" w:hAnsi="Lucida Console" w:cs="Courier New"/>
+          <w:color w:val="FFFFFF"/>
+          <w:sz w:val="20"/>
+          <w:szCs w:val="20"/>
+          <w:lang w:val="en-US"/>
+        </w:rPr>
+        <w:t xml:space="preserve">       </w:t>
+      </w:r>
+      <w:proofErr w:type="spellStart"/>
+      <w:proofErr w:type="gramStart"/>
+      <w:r>
+        <w:rPr>
+          <w:rFonts w:ascii="Lucida Console" w:eastAsia="Times New Roman" w:hAnsi="Lucida Console" w:cs="Courier New"/>
+          <w:color w:val="FFFFFF"/>
+          <w:sz w:val="20"/>
+          <w:szCs w:val="20"/>
+          <w:lang w:val="en-US"/>
+        </w:rPr>
+        <w:t>cor</w:t>
+      </w:r>
+      <w:proofErr w:type="spellEnd"/>
+      <w:proofErr w:type="gramEnd"/>
+      <w:r>
+        <w:rPr>
+          <w:rFonts w:ascii="Lucida Console" w:eastAsia="Times New Roman" w:hAnsi="Lucida Console" w:cs="Courier New"/>
+          <w:color w:val="FFFFFF"/>
+          <w:sz w:val="20"/>
+          <w:szCs w:val="20"/>
+          <w:lang w:val="en-US"/>
+        </w:rPr>
+        <w:t xml:space="preserve"> </w:t>
+      </w:r>
+    </w:p>
+    <w:p>
+      <w:pPr>
+        <w:shd w:val="clear" w:color="auto" w:fill="002240"/>
+        <w:tabs>
+          <w:tab w:val="left" w:pos="916"/>
+          <w:tab w:val="left" w:pos="1832"/>
+          <w:tab w:val="left" w:pos="2748"/>
+          <w:tab w:val="left" w:pos="3664"/>
+          <w:tab w:val="left" w:pos="4580"/>
+          <w:tab w:val="left" w:pos="5496"/>
+          <w:tab w:val="left" w:pos="6412"/>
+          <w:tab w:val="left" w:pos="7328"/>
+          <w:tab w:val="left" w:pos="8244"/>
+          <w:tab w:val="left" w:pos="9160"/>
+          <w:tab w:val="left" w:pos="10076"/>
+          <w:tab w:val="left" w:pos="10992"/>
+          <w:tab w:val="left" w:pos="11908"/>
+          <w:tab w:val="left" w:pos="12824"/>
+          <w:tab w:val="left" w:pos="13740"/>
+          <w:tab w:val="left" w:pos="14656"/>
+        </w:tabs>
+        <w:wordWrap w:val="0"/>
+        <w:spacing w:after="0" w:line="180" w:lineRule="atLeast"/>
+        <w:rPr>
+          <w:rFonts w:ascii="Lucida Console" w:eastAsia="Times New Roman" w:hAnsi="Lucida Console" w:cs="Courier New"/>
+          <w:color w:val="FFFFFF"/>
+          <w:sz w:val="20"/>
+          <w:szCs w:val="20"/>
+          <w:lang w:val="en-US"/>
+        </w:rPr>
+      </w:pPr>
+      <w:r>
+        <w:rPr>
+          <w:rFonts w:ascii="Lucida Console" w:eastAsia="Times New Roman" w:hAnsi="Lucida Console" w:cs="Courier New"/>
+          <w:color w:val="FFFFFF"/>
+          <w:sz w:val="20"/>
+          <w:szCs w:val="20"/>
+          <w:lang w:val="en-US"/>
+        </w:rPr>
+        <w:t xml:space="preserve">-0.2309498 </w:t>
+      </w:r>
+    </w:p>
+    <w:p>
+      <w:pPr>
+        <w:shd w:val="clear" w:color="auto" w:fill="002240"/>
+        <w:tabs>
+          <w:tab w:val="left" w:pos="916"/>
+          <w:tab w:val="left" w:pos="1832"/>
+          <w:tab w:val="left" w:pos="2748"/>
+          <w:tab w:val="left" w:pos="3664"/>
+          <w:tab w:val="left" w:pos="4580"/>
+          <w:tab w:val="left" w:pos="5496"/>
+          <w:tab w:val="left" w:pos="6412"/>
+          <w:tab w:val="left" w:pos="7328"/>
+          <w:tab w:val="left" w:pos="8244"/>
+          <w:tab w:val="left" w:pos="9160"/>
+          <w:tab w:val="left" w:pos="10076"/>
+          <w:tab w:val="left" w:pos="10992"/>
+          <w:tab w:val="left" w:pos="11908"/>
+          <w:tab w:val="left" w:pos="12824"/>
+          <w:tab w:val="left" w:pos="13740"/>
+          <w:tab w:val="left" w:pos="14656"/>
+        </w:tabs>
+        <w:wordWrap w:val="0"/>
+        <w:spacing w:after="0" w:line="180" w:lineRule="atLeast"/>
+        <w:rPr>
+          <w:rFonts w:ascii="Lucida Console" w:eastAsia="Times New Roman" w:hAnsi="Lucida Console" w:cs="Courier New"/>
+          <w:color w:val="FFFFFF"/>
+          <w:sz w:val="20"/>
+          <w:szCs w:val="20"/>
+          <w:lang w:val="en-US"/>
+        </w:rPr>
+      </w:pPr>
+    </w:p>
+    <w:p>
+      <w:pPr>
+        <w:shd w:val="clear" w:color="auto" w:fill="002240"/>
+        <w:tabs>
+          <w:tab w:val="left" w:pos="916"/>
+          <w:tab w:val="left" w:pos="1832"/>
+          <w:tab w:val="left" w:pos="2748"/>
+          <w:tab w:val="left" w:pos="3664"/>
+          <w:tab w:val="left" w:pos="4580"/>
+          <w:tab w:val="left" w:pos="5496"/>
+          <w:tab w:val="left" w:pos="6412"/>
+          <w:tab w:val="left" w:pos="7328"/>
+          <w:tab w:val="left" w:pos="8244"/>
+          <w:tab w:val="left" w:pos="9160"/>
+          <w:tab w:val="left" w:pos="10076"/>
+          <w:tab w:val="left" w:pos="10992"/>
+          <w:tab w:val="left" w:pos="11908"/>
+          <w:tab w:val="left" w:pos="12824"/>
+          <w:tab w:val="left" w:pos="13740"/>
+          <w:tab w:val="left" w:pos="14656"/>
+        </w:tabs>
+        <w:wordWrap w:val="0"/>
+        <w:spacing w:after="0" w:line="180" w:lineRule="atLeast"/>
+        <w:rPr>
+          <w:rFonts w:ascii="Lucida Console" w:eastAsia="Times New Roman" w:hAnsi="Lucida Console" w:cs="Courier New"/>
+          <w:color w:val="FF9D00"/>
+          <w:sz w:val="20"/>
+          <w:szCs w:val="20"/>
+          <w:lang w:val="en-US"/>
+        </w:rPr>
+      </w:pPr>
+      <w:r>
+        <w:rPr>
+          <w:rFonts w:ascii="Lucida Console" w:eastAsia="Times New Roman" w:hAnsi="Lucida Console" w:cs="Courier New"/>
+          <w:color w:val="FF9D00"/>
+          <w:sz w:val="20"/>
+          <w:szCs w:val="20"/>
+          <w:lang w:val="en-US"/>
+        </w:rPr>
+        <w:t xml:space="preserve">&gt; cor13&lt;- </w:t>
+      </w:r>
+      <w:proofErr w:type="spellStart"/>
+      <w:proofErr w:type="gramStart"/>
+      <w:r>
+        <w:rPr>
+          <w:rFonts w:ascii="Lucida Console" w:eastAsia="Times New Roman" w:hAnsi="Lucida Console" w:cs="Courier New"/>
+          <w:color w:val="FF9D00"/>
+          <w:sz w:val="20"/>
+          <w:szCs w:val="20"/>
+          <w:lang w:val="en-US"/>
+        </w:rPr>
+        <w:t>cor.test</w:t>
+      </w:r>
+      <w:proofErr w:type="spellEnd"/>
+      <w:r>
+        <w:rPr>
+          <w:rFonts w:ascii="Lucida Console" w:eastAsia="Times New Roman" w:hAnsi="Lucida Console" w:cs="Courier New"/>
+          <w:color w:val="FF9D00"/>
+          <w:sz w:val="20"/>
+          <w:szCs w:val="20"/>
+          <w:lang w:val="en-US"/>
+        </w:rPr>
+        <w:t>(</w:t>
+      </w:r>
+      <w:proofErr w:type="gramEnd"/>
+      <w:r>
+        <w:rPr>
+          <w:rFonts w:ascii="Lucida Console" w:eastAsia="Times New Roman" w:hAnsi="Lucida Console" w:cs="Courier New"/>
+          <w:color w:val="FF9D00"/>
+          <w:sz w:val="20"/>
+          <w:szCs w:val="20"/>
+          <w:lang w:val="en-US"/>
+        </w:rPr>
+        <w:t>COBRA.YTD2017$offense_id, COBRA.YTD2017$MaxOfnum_victims, method = "</w:t>
+      </w:r>
+      <w:proofErr w:type="spellStart"/>
+      <w:r>
+        <w:rPr>
+          <w:rFonts w:ascii="Lucida Console" w:eastAsia="Times New Roman" w:hAnsi="Lucida Console" w:cs="Courier New"/>
+          <w:color w:val="FF9D00"/>
+          <w:sz w:val="20"/>
+          <w:szCs w:val="20"/>
+          <w:lang w:val="en-US"/>
+        </w:rPr>
+        <w:t>pearson</w:t>
+      </w:r>
+      <w:proofErr w:type="spellEnd"/>
+      <w:r>
+        <w:rPr>
+          <w:rFonts w:ascii="Lucida Console" w:eastAsia="Times New Roman" w:hAnsi="Lucida Console" w:cs="Courier New"/>
+          <w:color w:val="FF9D00"/>
+          <w:sz w:val="20"/>
+          <w:szCs w:val="20"/>
+          <w:lang w:val="en-US"/>
+        </w:rPr>
+        <w:t>")</w:t>
+      </w:r>
+    </w:p>
+    <w:p>
+      <w:pPr>
+        <w:shd w:val="clear" w:color="auto" w:fill="002240"/>
+        <w:tabs>
+          <w:tab w:val="left" w:pos="916"/>
+          <w:tab w:val="left" w:pos="1832"/>
+          <w:tab w:val="left" w:pos="2748"/>
+          <w:tab w:val="left" w:pos="3664"/>
+          <w:tab w:val="left" w:pos="4580"/>
+          <w:tab w:val="left" w:pos="5496"/>
+          <w:tab w:val="left" w:pos="6412"/>
+          <w:tab w:val="left" w:pos="7328"/>
+          <w:tab w:val="left" w:pos="8244"/>
+          <w:tab w:val="left" w:pos="9160"/>
+          <w:tab w:val="left" w:pos="10076"/>
+          <w:tab w:val="left" w:pos="10992"/>
+          <w:tab w:val="left" w:pos="11908"/>
+          <w:tab w:val="left" w:pos="12824"/>
+          <w:tab w:val="left" w:pos="13740"/>
+          <w:tab w:val="left" w:pos="14656"/>
+        </w:tabs>
+        <w:wordWrap w:val="0"/>
+        <w:spacing w:after="0" w:line="180" w:lineRule="atLeast"/>
+        <w:rPr>
+          <w:rFonts w:ascii="Lucida Console" w:eastAsia="Times New Roman" w:hAnsi="Lucida Console" w:cs="Courier New"/>
+          <w:color w:val="FF9D00"/>
+          <w:sz w:val="20"/>
+          <w:szCs w:val="20"/>
+          <w:lang w:val="en-US"/>
+        </w:rPr>
+      </w:pPr>
+      <w:r>
+        <w:rPr>
+          <w:rFonts w:ascii="Lucida Console" w:eastAsia="Times New Roman" w:hAnsi="Lucida Console" w:cs="Courier New"/>
+          <w:color w:val="FF9D00"/>
+          <w:sz w:val="20"/>
+          <w:szCs w:val="20"/>
+          <w:lang w:val="en-US"/>
+        </w:rPr>
+        <w:t>&gt; cor13</w:t>
+      </w:r>
+    </w:p>
+    <w:p>
+      <w:pPr>
+        <w:shd w:val="clear" w:color="auto" w:fill="002240"/>
+        <w:tabs>
+          <w:tab w:val="left" w:pos="916"/>
+          <w:tab w:val="left" w:pos="1832"/>
+          <w:tab w:val="left" w:pos="2748"/>
+          <w:tab w:val="left" w:pos="3664"/>
+          <w:tab w:val="left" w:pos="4580"/>
+          <w:tab w:val="left" w:pos="5496"/>
+          <w:tab w:val="left" w:pos="6412"/>
+          <w:tab w:val="left" w:pos="7328"/>
+          <w:tab w:val="left" w:pos="8244"/>
+          <w:tab w:val="left" w:pos="9160"/>
+          <w:tab w:val="left" w:pos="10076"/>
+          <w:tab w:val="left" w:pos="10992"/>
+          <w:tab w:val="left" w:pos="11908"/>
+          <w:tab w:val="left" w:pos="12824"/>
+          <w:tab w:val="left" w:pos="13740"/>
+          <w:tab w:val="left" w:pos="14656"/>
+        </w:tabs>
+        <w:wordWrap w:val="0"/>
+        <w:spacing w:after="0" w:line="180" w:lineRule="atLeast"/>
+        <w:rPr>
+          <w:rFonts w:ascii="Lucida Console" w:eastAsia="Times New Roman" w:hAnsi="Lucida Console" w:cs="Courier New"/>
+          <w:color w:val="FFFFFF"/>
+          <w:sz w:val="20"/>
+          <w:szCs w:val="20"/>
+          <w:lang w:val="en-US"/>
+        </w:rPr>
+      </w:pPr>
+    </w:p>
+    <w:p>
+      <w:pPr>
+        <w:shd w:val="clear" w:color="auto" w:fill="002240"/>
+        <w:tabs>
+          <w:tab w:val="left" w:pos="916"/>
+          <w:tab w:val="left" w:pos="1832"/>
+          <w:tab w:val="left" w:pos="2748"/>
+          <w:tab w:val="left" w:pos="3664"/>
+          <w:tab w:val="left" w:pos="4580"/>
+          <w:tab w:val="left" w:pos="5496"/>
+          <w:tab w:val="left" w:pos="6412"/>
+          <w:tab w:val="left" w:pos="7328"/>
+          <w:tab w:val="left" w:pos="8244"/>
+          <w:tab w:val="left" w:pos="9160"/>
+          <w:tab w:val="left" w:pos="10076"/>
+          <w:tab w:val="left" w:pos="10992"/>
+          <w:tab w:val="left" w:pos="11908"/>
+          <w:tab w:val="left" w:pos="12824"/>
+          <w:tab w:val="left" w:pos="13740"/>
+          <w:tab w:val="left" w:pos="14656"/>
+        </w:tabs>
+        <w:wordWrap w:val="0"/>
+        <w:spacing w:after="0" w:line="180" w:lineRule="atLeast"/>
+        <w:rPr>
+          <w:rFonts w:ascii="Lucida Console" w:eastAsia="Times New Roman" w:hAnsi="Lucida Console" w:cs="Courier New"/>
+          <w:color w:val="FFFFFF"/>
+          <w:sz w:val="20"/>
+          <w:szCs w:val="20"/>
+          <w:lang w:val="en-US"/>
+        </w:rPr>
+      </w:pPr>
+      <w:r>
+        <w:rPr>
+          <w:rFonts w:ascii="Lucida Console" w:eastAsia="Times New Roman" w:hAnsi="Lucida Console" w:cs="Courier New"/>
+          <w:color w:val="FFFFFF"/>
+          <w:sz w:val="20"/>
+          <w:szCs w:val="20"/>
+          <w:lang w:val="en-US"/>
+        </w:rPr>
+        <w:tab/>
+        <w:t>Pearson's product-moment correlation</w:t>
+      </w:r>
+    </w:p>
+    <w:p>
+      <w:pPr>
+        <w:shd w:val="clear" w:color="auto" w:fill="002240"/>
+        <w:tabs>
+          <w:tab w:val="left" w:pos="916"/>
+          <w:tab w:val="left" w:pos="1832"/>
+          <w:tab w:val="left" w:pos="2748"/>
+          <w:tab w:val="left" w:pos="3664"/>
+          <w:tab w:val="left" w:pos="4580"/>
+          <w:tab w:val="left" w:pos="5496"/>
+          <w:tab w:val="left" w:pos="6412"/>
+          <w:tab w:val="left" w:pos="7328"/>
+          <w:tab w:val="left" w:pos="8244"/>
+          <w:tab w:val="left" w:pos="9160"/>
+          <w:tab w:val="left" w:pos="10076"/>
+          <w:tab w:val="left" w:pos="10992"/>
+          <w:tab w:val="left" w:pos="11908"/>
+          <w:tab w:val="left" w:pos="12824"/>
+          <w:tab w:val="left" w:pos="13740"/>
+          <w:tab w:val="left" w:pos="14656"/>
+        </w:tabs>
+        <w:wordWrap w:val="0"/>
+        <w:spacing w:after="0" w:line="180" w:lineRule="atLeast"/>
+        <w:rPr>
+          <w:rFonts w:ascii="Lucida Console" w:eastAsia="Times New Roman" w:hAnsi="Lucida Console" w:cs="Courier New"/>
+          <w:color w:val="FFFFFF"/>
+          <w:sz w:val="20"/>
+          <w:szCs w:val="20"/>
+          <w:lang w:val="en-US"/>
+        </w:rPr>
+      </w:pPr>
+    </w:p>
+    <w:p>
+      <w:pPr>
+        <w:shd w:val="clear" w:color="auto" w:fill="002240"/>
+        <w:tabs>
+          <w:tab w:val="left" w:pos="916"/>
+          <w:tab w:val="left" w:pos="1832"/>
+          <w:tab w:val="left" w:pos="2748"/>
+          <w:tab w:val="left" w:pos="3664"/>
+          <w:tab w:val="left" w:pos="4580"/>
+          <w:tab w:val="left" w:pos="5496"/>
+          <w:tab w:val="left" w:pos="6412"/>
+          <w:tab w:val="left" w:pos="7328"/>
+          <w:tab w:val="left" w:pos="8244"/>
+          <w:tab w:val="left" w:pos="9160"/>
+          <w:tab w:val="left" w:pos="10076"/>
+          <w:tab w:val="left" w:pos="10992"/>
+          <w:tab w:val="left" w:pos="11908"/>
+          <w:tab w:val="left" w:pos="12824"/>
+          <w:tab w:val="left" w:pos="13740"/>
+          <w:tab w:val="left" w:pos="14656"/>
+        </w:tabs>
+        <w:wordWrap w:val="0"/>
+        <w:spacing w:after="0" w:line="180" w:lineRule="atLeast"/>
+        <w:rPr>
+          <w:rFonts w:ascii="Lucida Console" w:eastAsia="Times New Roman" w:hAnsi="Lucida Console" w:cs="Courier New"/>
+          <w:color w:val="FFFFFF"/>
+          <w:sz w:val="20"/>
+          <w:szCs w:val="20"/>
+          <w:lang w:val="en-US"/>
+        </w:rPr>
+      </w:pPr>
+      <w:proofErr w:type="gramStart"/>
+      <w:r>
+        <w:rPr>
+          <w:rFonts w:ascii="Lucida Console" w:eastAsia="Times New Roman" w:hAnsi="Lucida Console" w:cs="Courier New"/>
+          <w:color w:val="FFFFFF"/>
+          <w:sz w:val="20"/>
+          <w:szCs w:val="20"/>
+          <w:lang w:val="en-US"/>
+        </w:rPr>
+        <w:t>data</w:t>
+      </w:r>
+      <w:proofErr w:type="gramEnd"/>
+      <w:r>
+        <w:rPr>
+          <w:rFonts w:ascii="Lucida Console" w:eastAsia="Times New Roman" w:hAnsi="Lucida Console" w:cs="Courier New"/>
+          <w:color w:val="FFFFFF"/>
+          <w:sz w:val="20"/>
+          <w:szCs w:val="20"/>
+          <w:lang w:val="en-US"/>
+        </w:rPr>
+        <w:t>:  COBRA.YTD2017$offense_id and COBRA.YTD2017$MaxOfnum_victims</w:t>
+      </w:r>
+    </w:p>
+    <w:p>
+      <w:pPr>
+        <w:shd w:val="clear" w:color="auto" w:fill="002240"/>
+        <w:tabs>
+          <w:tab w:val="left" w:pos="916"/>
+          <w:tab w:val="left" w:pos="1832"/>
+          <w:tab w:val="left" w:pos="2748"/>
+          <w:tab w:val="left" w:pos="3664"/>
+          <w:tab w:val="left" w:pos="4580"/>
+          <w:tab w:val="left" w:pos="5496"/>
+          <w:tab w:val="left" w:pos="6412"/>
+          <w:tab w:val="left" w:pos="7328"/>
+          <w:tab w:val="left" w:pos="8244"/>
+          <w:tab w:val="left" w:pos="9160"/>
+          <w:tab w:val="left" w:pos="10076"/>
+          <w:tab w:val="left" w:pos="10992"/>
+          <w:tab w:val="left" w:pos="11908"/>
+          <w:tab w:val="left" w:pos="12824"/>
+          <w:tab w:val="left" w:pos="13740"/>
+          <w:tab w:val="left" w:pos="14656"/>
+        </w:tabs>
+        <w:wordWrap w:val="0"/>
+        <w:spacing w:after="0" w:line="180" w:lineRule="atLeast"/>
+        <w:rPr>
+          <w:rFonts w:ascii="Lucida Console" w:eastAsia="Times New Roman" w:hAnsi="Lucida Console" w:cs="Courier New"/>
+          <w:color w:val="FFFFFF"/>
+          <w:sz w:val="20"/>
+          <w:szCs w:val="20"/>
+          <w:lang w:val="en-US"/>
+        </w:rPr>
+      </w:pPr>
+      <w:r>
+        <w:rPr>
+          <w:rFonts w:ascii="Lucida Console" w:eastAsia="Times New Roman" w:hAnsi="Lucida Console" w:cs="Courier New"/>
+          <w:color w:val="FFFFFF"/>
+          <w:sz w:val="20"/>
+          <w:szCs w:val="20"/>
+          <w:lang w:val="en-US"/>
+        </w:rPr>
+        <w:t xml:space="preserve">t = 2.5494, </w:t>
+      </w:r>
+      <w:proofErr w:type="spellStart"/>
+      <w:proofErr w:type="gramStart"/>
+      <w:r>
+        <w:rPr>
+          <w:rFonts w:ascii="Lucida Console" w:eastAsia="Times New Roman" w:hAnsi="Lucida Console" w:cs="Courier New"/>
+          <w:color w:val="FFFFFF"/>
+          <w:sz w:val="20"/>
+          <w:szCs w:val="20"/>
+          <w:lang w:val="en-US"/>
+        </w:rPr>
+        <w:t>df</w:t>
+      </w:r>
+      <w:proofErr w:type="spellEnd"/>
+      <w:proofErr w:type="gramEnd"/>
+      <w:r>
+        <w:rPr>
+          <w:rFonts w:ascii="Lucida Console" w:eastAsia="Times New Roman" w:hAnsi="Lucida Console" w:cs="Courier New"/>
+          <w:color w:val="FFFFFF"/>
+          <w:sz w:val="20"/>
+          <w:szCs w:val="20"/>
+          <w:lang w:val="en-US"/>
+        </w:rPr>
+        <w:t xml:space="preserve"> = 26682, p-value = 0.0108</w:t>
+      </w:r>
+    </w:p>
+    <w:p>
+      <w:pPr>
+        <w:shd w:val="clear" w:color="auto" w:fill="002240"/>
+        <w:tabs>
+          <w:tab w:val="left" w:pos="916"/>
+          <w:tab w:val="left" w:pos="1832"/>
+          <w:tab w:val="left" w:pos="2748"/>
+          <w:tab w:val="left" w:pos="3664"/>
+          <w:tab w:val="left" w:pos="4580"/>
+          <w:tab w:val="left" w:pos="5496"/>
+          <w:tab w:val="left" w:pos="6412"/>
+          <w:tab w:val="left" w:pos="7328"/>
+          <w:tab w:val="left" w:pos="8244"/>
+          <w:tab w:val="left" w:pos="9160"/>
+          <w:tab w:val="left" w:pos="10076"/>
+          <w:tab w:val="left" w:pos="10992"/>
+          <w:tab w:val="left" w:pos="11908"/>
+          <w:tab w:val="left" w:pos="12824"/>
+          <w:tab w:val="left" w:pos="13740"/>
+          <w:tab w:val="left" w:pos="14656"/>
+        </w:tabs>
+        <w:wordWrap w:val="0"/>
+        <w:spacing w:after="0" w:line="180" w:lineRule="atLeast"/>
+        <w:rPr>
+          <w:rFonts w:ascii="Lucida Console" w:eastAsia="Times New Roman" w:hAnsi="Lucida Console" w:cs="Courier New"/>
+          <w:color w:val="FFFFFF"/>
+          <w:sz w:val="20"/>
+          <w:szCs w:val="20"/>
+          <w:lang w:val="en-US"/>
+        </w:rPr>
+      </w:pPr>
+      <w:proofErr w:type="gramStart"/>
+      <w:r>
+        <w:rPr>
+          <w:rFonts w:ascii="Lucida Console" w:eastAsia="Times New Roman" w:hAnsi="Lucida Console" w:cs="Courier New"/>
+          <w:color w:val="FFFFFF"/>
+          <w:sz w:val="20"/>
+          <w:szCs w:val="20"/>
+          <w:lang w:val="en-US"/>
+        </w:rPr>
+        <w:t>alternative</w:t>
+      </w:r>
+      <w:proofErr w:type="gramEnd"/>
+      <w:r>
+        <w:rPr>
+          <w:rFonts w:ascii="Lucida Console" w:eastAsia="Times New Roman" w:hAnsi="Lucida Console" w:cs="Courier New"/>
+          <w:color w:val="FFFFFF"/>
+          <w:sz w:val="20"/>
+          <w:szCs w:val="20"/>
+          <w:lang w:val="en-US"/>
+        </w:rPr>
+        <w:t xml:space="preserve"> hypothesis: true correlation is not equal to 0</w:t>
+      </w:r>
+    </w:p>
+    <w:p>
+      <w:pPr>
+        <w:shd w:val="clear" w:color="auto" w:fill="002240"/>
+        <w:tabs>
+          <w:tab w:val="left" w:pos="916"/>
+          <w:tab w:val="left" w:pos="1832"/>
+          <w:tab w:val="left" w:pos="2748"/>
+          <w:tab w:val="left" w:pos="3664"/>
+          <w:tab w:val="left" w:pos="4580"/>
+          <w:tab w:val="left" w:pos="5496"/>
+          <w:tab w:val="left" w:pos="6412"/>
+          <w:tab w:val="left" w:pos="7328"/>
+          <w:tab w:val="left" w:pos="8244"/>
+          <w:tab w:val="left" w:pos="9160"/>
+          <w:tab w:val="left" w:pos="10076"/>
+          <w:tab w:val="left" w:pos="10992"/>
+          <w:tab w:val="left" w:pos="11908"/>
+          <w:tab w:val="left" w:pos="12824"/>
+          <w:tab w:val="left" w:pos="13740"/>
+          <w:tab w:val="left" w:pos="14656"/>
+        </w:tabs>
+        <w:wordWrap w:val="0"/>
+        <w:spacing w:after="0" w:line="180" w:lineRule="atLeast"/>
+        <w:rPr>
+          <w:rFonts w:ascii="Lucida Console" w:eastAsia="Times New Roman" w:hAnsi="Lucida Console" w:cs="Courier New"/>
+          <w:color w:val="FFFFFF"/>
+          <w:sz w:val="20"/>
+          <w:szCs w:val="20"/>
+          <w:lang w:val="en-US"/>
+        </w:rPr>
+      </w:pPr>
+      <w:r>
+        <w:rPr>
+          <w:rFonts w:ascii="Lucida Console" w:eastAsia="Times New Roman" w:hAnsi="Lucida Console" w:cs="Courier New"/>
+          <w:color w:val="FFFFFF"/>
+          <w:sz w:val="20"/>
+          <w:szCs w:val="20"/>
+          <w:lang w:val="en-US"/>
+        </w:rPr>
+        <w:t>95 percent confidence interval:</w:t>
+      </w:r>
+    </w:p>
+    <w:p>
+      <w:pPr>
+        <w:shd w:val="clear" w:color="auto" w:fill="002240"/>
+        <w:tabs>
+          <w:tab w:val="left" w:pos="916"/>
+          <w:tab w:val="left" w:pos="1832"/>
+          <w:tab w:val="left" w:pos="2748"/>
+          <w:tab w:val="left" w:pos="3664"/>
+          <w:tab w:val="left" w:pos="4580"/>
+          <w:tab w:val="left" w:pos="5496"/>
+          <w:tab w:val="left" w:pos="6412"/>
+          <w:tab w:val="left" w:pos="7328"/>
+          <w:tab w:val="left" w:pos="8244"/>
+          <w:tab w:val="left" w:pos="9160"/>
+          <w:tab w:val="left" w:pos="10076"/>
+          <w:tab w:val="left" w:pos="10992"/>
+          <w:tab w:val="left" w:pos="11908"/>
+          <w:tab w:val="left" w:pos="12824"/>
+          <w:tab w:val="left" w:pos="13740"/>
+          <w:tab w:val="left" w:pos="14656"/>
+        </w:tabs>
+        <w:wordWrap w:val="0"/>
+        <w:spacing w:after="0" w:line="180" w:lineRule="atLeast"/>
+        <w:rPr>
+          <w:rFonts w:ascii="Lucida Console" w:eastAsia="Times New Roman" w:hAnsi="Lucida Console" w:cs="Courier New"/>
+          <w:color w:val="FFFFFF"/>
+          <w:sz w:val="20"/>
+          <w:szCs w:val="20"/>
+          <w:lang w:val="en-US"/>
+        </w:rPr>
+      </w:pPr>
+      <w:r>
+        <w:rPr>
+          <w:rFonts w:ascii="Lucida Console" w:eastAsia="Times New Roman" w:hAnsi="Lucida Console" w:cs="Courier New"/>
+          <w:color w:val="FFFFFF"/>
+          <w:sz w:val="20"/>
+          <w:szCs w:val="20"/>
+          <w:lang w:val="en-US"/>
+        </w:rPr>
+        <w:t xml:space="preserve"> 0.003607442 0.027598557</w:t>
+      </w:r>
+    </w:p>
+    <w:p>
+      <w:pPr>
+        <w:shd w:val="clear" w:color="auto" w:fill="002240"/>
+        <w:tabs>
+          <w:tab w:val="left" w:pos="916"/>
+          <w:tab w:val="left" w:pos="1832"/>
+          <w:tab w:val="left" w:pos="2748"/>
+          <w:tab w:val="left" w:pos="3664"/>
+          <w:tab w:val="left" w:pos="4580"/>
+          <w:tab w:val="left" w:pos="5496"/>
+          <w:tab w:val="left" w:pos="6412"/>
+          <w:tab w:val="left" w:pos="7328"/>
+          <w:tab w:val="left" w:pos="8244"/>
+          <w:tab w:val="left" w:pos="9160"/>
+          <w:tab w:val="left" w:pos="10076"/>
+          <w:tab w:val="left" w:pos="10992"/>
+          <w:tab w:val="left" w:pos="11908"/>
+          <w:tab w:val="left" w:pos="12824"/>
+          <w:tab w:val="left" w:pos="13740"/>
+          <w:tab w:val="left" w:pos="14656"/>
+        </w:tabs>
+        <w:wordWrap w:val="0"/>
+        <w:spacing w:after="0" w:line="180" w:lineRule="atLeast"/>
+        <w:rPr>
+          <w:rFonts w:ascii="Lucida Console" w:eastAsia="Times New Roman" w:hAnsi="Lucida Console" w:cs="Courier New"/>
+          <w:color w:val="FFFFFF"/>
+          <w:sz w:val="20"/>
+          <w:szCs w:val="20"/>
+          <w:lang w:val="en-US"/>
+        </w:rPr>
+      </w:pPr>
+      <w:proofErr w:type="gramStart"/>
+      <w:r>
+        <w:rPr>
+          <w:rFonts w:ascii="Lucida Console" w:eastAsia="Times New Roman" w:hAnsi="Lucida Console" w:cs="Courier New"/>
+          <w:color w:val="FFFFFF"/>
+          <w:sz w:val="20"/>
+          <w:szCs w:val="20"/>
+          <w:lang w:val="en-US"/>
+        </w:rPr>
+        <w:t>sample</w:t>
+      </w:r>
+      <w:proofErr w:type="gramEnd"/>
+      <w:r>
+        <w:rPr>
+          <w:rFonts w:ascii="Lucida Console" w:eastAsia="Times New Roman" w:hAnsi="Lucida Console" w:cs="Courier New"/>
+          <w:color w:val="FFFFFF"/>
+          <w:sz w:val="20"/>
+          <w:szCs w:val="20"/>
+          <w:lang w:val="en-US"/>
+        </w:rPr>
+        <w:t xml:space="preserve"> estimates:</w:t>
+      </w:r>
+    </w:p>
+    <w:p>
+      <w:pPr>
+        <w:shd w:val="clear" w:color="auto" w:fill="002240"/>
+        <w:tabs>
+          <w:tab w:val="left" w:pos="916"/>
+          <w:tab w:val="left" w:pos="1832"/>
+          <w:tab w:val="left" w:pos="2748"/>
+          <w:tab w:val="left" w:pos="3664"/>
+          <w:tab w:val="left" w:pos="4580"/>
+          <w:tab w:val="left" w:pos="5496"/>
+          <w:tab w:val="left" w:pos="6412"/>
+          <w:tab w:val="left" w:pos="7328"/>
+          <w:tab w:val="left" w:pos="8244"/>
+          <w:tab w:val="left" w:pos="9160"/>
+          <w:tab w:val="left" w:pos="10076"/>
+          <w:tab w:val="left" w:pos="10992"/>
+          <w:tab w:val="left" w:pos="11908"/>
+          <w:tab w:val="left" w:pos="12824"/>
+          <w:tab w:val="left" w:pos="13740"/>
+          <w:tab w:val="left" w:pos="14656"/>
+        </w:tabs>
+        <w:wordWrap w:val="0"/>
+        <w:spacing w:after="0" w:line="180" w:lineRule="atLeast"/>
+        <w:rPr>
+          <w:rFonts w:ascii="Lucida Console" w:eastAsia="Times New Roman" w:hAnsi="Lucida Console" w:cs="Courier New"/>
+          <w:color w:val="FFFFFF"/>
+          <w:sz w:val="20"/>
+          <w:szCs w:val="20"/>
+          <w:lang w:val="en-US"/>
+        </w:rPr>
+      </w:pPr>
+      <w:r>
+        <w:rPr>
+          <w:rFonts w:ascii="Lucida Console" w:eastAsia="Times New Roman" w:hAnsi="Lucida Console" w:cs="Courier New"/>
+          <w:color w:val="FFFFFF"/>
+          <w:sz w:val="20"/>
+          <w:szCs w:val="20"/>
+          <w:lang w:val="en-US"/>
+        </w:rPr>
+        <w:t xml:space="preserve">       </w:t>
+      </w:r>
+      <w:proofErr w:type="spellStart"/>
+      <w:proofErr w:type="gramStart"/>
+      <w:r>
+        <w:rPr>
+          <w:rFonts w:ascii="Lucida Console" w:eastAsia="Times New Roman" w:hAnsi="Lucida Console" w:cs="Courier New"/>
+          <w:color w:val="FFFFFF"/>
+          <w:sz w:val="20"/>
+          <w:szCs w:val="20"/>
+          <w:lang w:val="en-US"/>
+        </w:rPr>
+        <w:t>cor</w:t>
+      </w:r>
+      <w:proofErr w:type="spellEnd"/>
+      <w:proofErr w:type="gramEnd"/>
+      <w:r>
+        <w:rPr>
+          <w:rFonts w:ascii="Lucida Console" w:eastAsia="Times New Roman" w:hAnsi="Lucida Console" w:cs="Courier New"/>
+          <w:color w:val="FFFFFF"/>
+          <w:sz w:val="20"/>
+          <w:szCs w:val="20"/>
+          <w:lang w:val="en-US"/>
+        </w:rPr>
+        <w:t xml:space="preserve"> </w:t>
+      </w:r>
+    </w:p>
+    <w:p>
+      <w:pPr>
+        <w:shd w:val="clear" w:color="auto" w:fill="002240"/>
+        <w:tabs>
+          <w:tab w:val="left" w:pos="916"/>
+          <w:tab w:val="left" w:pos="1832"/>
+          <w:tab w:val="left" w:pos="2748"/>
+          <w:tab w:val="left" w:pos="3664"/>
+          <w:tab w:val="left" w:pos="4580"/>
+          <w:tab w:val="left" w:pos="5496"/>
+          <w:tab w:val="left" w:pos="6412"/>
+          <w:tab w:val="left" w:pos="7328"/>
+          <w:tab w:val="left" w:pos="8244"/>
+          <w:tab w:val="left" w:pos="9160"/>
+          <w:tab w:val="left" w:pos="10076"/>
+          <w:tab w:val="left" w:pos="10992"/>
+          <w:tab w:val="left" w:pos="11908"/>
+          <w:tab w:val="left" w:pos="12824"/>
+          <w:tab w:val="left" w:pos="13740"/>
+          <w:tab w:val="left" w:pos="14656"/>
+        </w:tabs>
+        <w:wordWrap w:val="0"/>
+        <w:spacing w:after="0" w:line="180" w:lineRule="atLeast"/>
+        <w:rPr>
+          <w:rFonts w:ascii="Lucida Console" w:eastAsia="Times New Roman" w:hAnsi="Lucida Console" w:cs="Courier New"/>
+          <w:color w:val="FFFFFF"/>
+          <w:sz w:val="20"/>
+          <w:szCs w:val="20"/>
+          <w:lang w:val="en-US"/>
+        </w:rPr>
+      </w:pPr>
+      <w:r>
+        <w:rPr>
+          <w:rFonts w:ascii="Lucida Console" w:eastAsia="Times New Roman" w:hAnsi="Lucida Console" w:cs="Courier New"/>
+          <w:color w:val="FFFFFF"/>
+          <w:sz w:val="20"/>
+          <w:szCs w:val="20"/>
+          <w:lang w:val="en-US"/>
+        </w:rPr>
+        <w:t xml:space="preserve">0.01560525 </w:t>
+      </w:r>
+    </w:p>
+    <w:p>
+      <w:pPr>
+        <w:shd w:val="clear" w:color="auto" w:fill="002240"/>
+        <w:tabs>
+          <w:tab w:val="left" w:pos="916"/>
+          <w:tab w:val="left" w:pos="1832"/>
+          <w:tab w:val="left" w:pos="2748"/>
+          <w:tab w:val="left" w:pos="3664"/>
+          <w:tab w:val="left" w:pos="4580"/>
+          <w:tab w:val="left" w:pos="5496"/>
+          <w:tab w:val="left" w:pos="6412"/>
+          <w:tab w:val="left" w:pos="7328"/>
+          <w:tab w:val="left" w:pos="8244"/>
+          <w:tab w:val="left" w:pos="9160"/>
+          <w:tab w:val="left" w:pos="10076"/>
+          <w:tab w:val="left" w:pos="10992"/>
+          <w:tab w:val="left" w:pos="11908"/>
+          <w:tab w:val="left" w:pos="12824"/>
+          <w:tab w:val="left" w:pos="13740"/>
+          <w:tab w:val="left" w:pos="14656"/>
+        </w:tabs>
+        <w:wordWrap w:val="0"/>
+        <w:spacing w:after="0" w:line="180" w:lineRule="atLeast"/>
+        <w:rPr>
+          <w:rFonts w:ascii="Lucida Console" w:eastAsia="Times New Roman" w:hAnsi="Lucida Console" w:cs="Courier New"/>
+          <w:color w:val="FFFFFF"/>
+          <w:sz w:val="20"/>
+          <w:szCs w:val="20"/>
+          <w:lang w:val="en-US"/>
+        </w:rPr>
+      </w:pPr>
+    </w:p>
+    <w:p>
+      <w:pPr>
+        <w:shd w:val="clear" w:color="auto" w:fill="002240"/>
+        <w:tabs>
+          <w:tab w:val="left" w:pos="916"/>
+          <w:tab w:val="left" w:pos="1832"/>
+          <w:tab w:val="left" w:pos="2748"/>
+          <w:tab w:val="left" w:pos="3664"/>
+          <w:tab w:val="left" w:pos="4580"/>
+          <w:tab w:val="left" w:pos="5496"/>
+          <w:tab w:val="left" w:pos="6412"/>
+          <w:tab w:val="left" w:pos="7328"/>
+          <w:tab w:val="left" w:pos="8244"/>
+          <w:tab w:val="left" w:pos="9160"/>
+          <w:tab w:val="left" w:pos="10076"/>
+          <w:tab w:val="left" w:pos="10992"/>
+          <w:tab w:val="left" w:pos="11908"/>
+          <w:tab w:val="left" w:pos="12824"/>
+          <w:tab w:val="left" w:pos="13740"/>
+          <w:tab w:val="left" w:pos="14656"/>
+        </w:tabs>
+        <w:wordWrap w:val="0"/>
+        <w:spacing w:after="0" w:line="180" w:lineRule="atLeast"/>
+        <w:rPr>
+          <w:rFonts w:ascii="Lucida Console" w:eastAsia="Times New Roman" w:hAnsi="Lucida Console" w:cs="Courier New"/>
+          <w:color w:val="FF9D00"/>
+          <w:sz w:val="20"/>
+          <w:szCs w:val="20"/>
+          <w:lang w:val="en-US"/>
+        </w:rPr>
+      </w:pPr>
+      <w:r>
+        <w:rPr>
+          <w:rFonts w:ascii="Lucida Console" w:eastAsia="Times New Roman" w:hAnsi="Lucida Console" w:cs="Courier New"/>
+          <w:color w:val="FF9D00"/>
+          <w:sz w:val="20"/>
+          <w:szCs w:val="20"/>
+          <w:lang w:val="en-US"/>
+        </w:rPr>
+        <w:t xml:space="preserve">&gt; cor14&lt;- </w:t>
+      </w:r>
+      <w:proofErr w:type="spellStart"/>
+      <w:proofErr w:type="gramStart"/>
+      <w:r>
+        <w:rPr>
+          <w:rFonts w:ascii="Lucida Console" w:eastAsia="Times New Roman" w:hAnsi="Lucida Console" w:cs="Courier New"/>
+          <w:color w:val="FF9D00"/>
+          <w:sz w:val="20"/>
+          <w:szCs w:val="20"/>
+          <w:lang w:val="en-US"/>
+        </w:rPr>
+        <w:t>cor.test</w:t>
+      </w:r>
+      <w:proofErr w:type="spellEnd"/>
+      <w:r>
+        <w:rPr>
+          <w:rFonts w:ascii="Lucida Console" w:eastAsia="Times New Roman" w:hAnsi="Lucida Console" w:cs="Courier New"/>
+          <w:color w:val="FF9D00"/>
+          <w:sz w:val="20"/>
+          <w:szCs w:val="20"/>
+          <w:lang w:val="en-US"/>
+        </w:rPr>
+        <w:t>(</w:t>
+      </w:r>
+      <w:proofErr w:type="gramEnd"/>
+      <w:r>
+        <w:rPr>
+          <w:rFonts w:ascii="Lucida Console" w:eastAsia="Times New Roman" w:hAnsi="Lucida Console" w:cs="Courier New"/>
+          <w:color w:val="FF9D00"/>
+          <w:sz w:val="20"/>
+          <w:szCs w:val="20"/>
+          <w:lang w:val="en-US"/>
+        </w:rPr>
+        <w:t>COBRA.YTD2017$offense_id, COBRA.YTD2017$loc_type, method = "</w:t>
+      </w:r>
+      <w:proofErr w:type="spellStart"/>
+      <w:r>
+        <w:rPr>
+          <w:rFonts w:ascii="Lucida Console" w:eastAsia="Times New Roman" w:hAnsi="Lucida Console" w:cs="Courier New"/>
+          <w:color w:val="FF9D00"/>
+          <w:sz w:val="20"/>
+          <w:szCs w:val="20"/>
+          <w:lang w:val="en-US"/>
+        </w:rPr>
+        <w:t>pearson</w:t>
+      </w:r>
+      <w:proofErr w:type="spellEnd"/>
+      <w:r>
+        <w:rPr>
+          <w:rFonts w:ascii="Lucida Console" w:eastAsia="Times New Roman" w:hAnsi="Lucida Console" w:cs="Courier New"/>
+          <w:color w:val="FF9D00"/>
+          <w:sz w:val="20"/>
+          <w:szCs w:val="20"/>
+          <w:lang w:val="en-US"/>
+        </w:rPr>
+        <w:t>")</w:t>
+      </w:r>
+    </w:p>
+    <w:p>
+      <w:pPr>
+        <w:shd w:val="clear" w:color="auto" w:fill="002240"/>
+        <w:tabs>
+          <w:tab w:val="left" w:pos="916"/>
+          <w:tab w:val="left" w:pos="1832"/>
+          <w:tab w:val="left" w:pos="2748"/>
+          <w:tab w:val="left" w:pos="3664"/>
+          <w:tab w:val="left" w:pos="4580"/>
+          <w:tab w:val="left" w:pos="5496"/>
+          <w:tab w:val="left" w:pos="6412"/>
+          <w:tab w:val="left" w:pos="7328"/>
+          <w:tab w:val="left" w:pos="8244"/>
+          <w:tab w:val="left" w:pos="9160"/>
+          <w:tab w:val="left" w:pos="10076"/>
+          <w:tab w:val="left" w:pos="10992"/>
+          <w:tab w:val="left" w:pos="11908"/>
+          <w:tab w:val="left" w:pos="12824"/>
+          <w:tab w:val="left" w:pos="13740"/>
+          <w:tab w:val="left" w:pos="14656"/>
+        </w:tabs>
+        <w:wordWrap w:val="0"/>
+        <w:spacing w:after="0" w:line="180" w:lineRule="atLeast"/>
+        <w:rPr>
+          <w:rFonts w:ascii="Lucida Console" w:eastAsia="Times New Roman" w:hAnsi="Lucida Console" w:cs="Courier New"/>
+          <w:color w:val="FF9D00"/>
+          <w:sz w:val="20"/>
+          <w:szCs w:val="20"/>
+          <w:lang w:val="en-US"/>
+        </w:rPr>
+      </w:pPr>
+      <w:r>
+        <w:rPr>
+          <w:rFonts w:ascii="Lucida Console" w:eastAsia="Times New Roman" w:hAnsi="Lucida Console" w:cs="Courier New"/>
+          <w:color w:val="FF9D00"/>
+          <w:sz w:val="20"/>
+          <w:szCs w:val="20"/>
+          <w:lang w:val="en-US"/>
+        </w:rPr>
+        <w:t>&gt; cor14</w:t>
+      </w:r>
+    </w:p>
+    <w:p>
+      <w:pPr>
+        <w:shd w:val="clear" w:color="auto" w:fill="002240"/>
+        <w:tabs>
+          <w:tab w:val="left" w:pos="916"/>
+          <w:tab w:val="left" w:pos="1832"/>
+          <w:tab w:val="left" w:pos="2748"/>
+          <w:tab w:val="left" w:pos="3664"/>
+          <w:tab w:val="left" w:pos="4580"/>
+          <w:tab w:val="left" w:pos="5496"/>
+          <w:tab w:val="left" w:pos="6412"/>
+          <w:tab w:val="left" w:pos="7328"/>
+          <w:tab w:val="left" w:pos="8244"/>
+          <w:tab w:val="left" w:pos="9160"/>
+          <w:tab w:val="left" w:pos="10076"/>
+          <w:tab w:val="left" w:pos="10992"/>
+          <w:tab w:val="left" w:pos="11908"/>
+          <w:tab w:val="left" w:pos="12824"/>
+          <w:tab w:val="left" w:pos="13740"/>
+          <w:tab w:val="left" w:pos="14656"/>
+        </w:tabs>
+        <w:wordWrap w:val="0"/>
+        <w:spacing w:after="0" w:line="180" w:lineRule="atLeast"/>
+        <w:rPr>
+          <w:rFonts w:ascii="Lucida Console" w:eastAsia="Times New Roman" w:hAnsi="Lucida Console" w:cs="Courier New"/>
+          <w:color w:val="FFFFFF"/>
+          <w:sz w:val="20"/>
+          <w:szCs w:val="20"/>
+          <w:lang w:val="en-US"/>
+        </w:rPr>
+      </w:pPr>
+    </w:p>
+    <w:p>
+      <w:pPr>
+        <w:shd w:val="clear" w:color="auto" w:fill="002240"/>
+        <w:tabs>
+          <w:tab w:val="left" w:pos="916"/>
+          <w:tab w:val="left" w:pos="1832"/>
+          <w:tab w:val="left" w:pos="2748"/>
+          <w:tab w:val="left" w:pos="3664"/>
+          <w:tab w:val="left" w:pos="4580"/>
+          <w:tab w:val="left" w:pos="5496"/>
+          <w:tab w:val="left" w:pos="6412"/>
+          <w:tab w:val="left" w:pos="7328"/>
+          <w:tab w:val="left" w:pos="8244"/>
+          <w:tab w:val="left" w:pos="9160"/>
+          <w:tab w:val="left" w:pos="10076"/>
+          <w:tab w:val="left" w:pos="10992"/>
+          <w:tab w:val="left" w:pos="11908"/>
+          <w:tab w:val="left" w:pos="12824"/>
+          <w:tab w:val="left" w:pos="13740"/>
+          <w:tab w:val="left" w:pos="14656"/>
+        </w:tabs>
+        <w:wordWrap w:val="0"/>
+        <w:spacing w:after="0" w:line="180" w:lineRule="atLeast"/>
+        <w:rPr>
+          <w:rFonts w:ascii="Lucida Console" w:eastAsia="Times New Roman" w:hAnsi="Lucida Console" w:cs="Courier New"/>
+          <w:color w:val="FFFFFF"/>
+          <w:sz w:val="20"/>
+          <w:szCs w:val="20"/>
+          <w:lang w:val="en-US"/>
+        </w:rPr>
+      </w:pPr>
+      <w:r>
+        <w:rPr>
+          <w:rFonts w:ascii="Lucida Console" w:eastAsia="Times New Roman" w:hAnsi="Lucida Console" w:cs="Courier New"/>
+          <w:color w:val="FFFFFF"/>
+          <w:sz w:val="20"/>
+          <w:szCs w:val="20"/>
+          <w:lang w:val="en-US"/>
+        </w:rPr>
+        <w:tab/>
+        <w:t>Pearson's product-moment correlation</w:t>
+      </w:r>
+    </w:p>
+    <w:p>
+      <w:pPr>
+        <w:shd w:val="clear" w:color="auto" w:fill="002240"/>
+        <w:tabs>
+          <w:tab w:val="left" w:pos="916"/>
+          <w:tab w:val="left" w:pos="1832"/>
+          <w:tab w:val="left" w:pos="2748"/>
+          <w:tab w:val="left" w:pos="3664"/>
+          <w:tab w:val="left" w:pos="4580"/>
+          <w:tab w:val="left" w:pos="5496"/>
+          <w:tab w:val="left" w:pos="6412"/>
+          <w:tab w:val="left" w:pos="7328"/>
+          <w:tab w:val="left" w:pos="8244"/>
+          <w:tab w:val="left" w:pos="9160"/>
+          <w:tab w:val="left" w:pos="10076"/>
+          <w:tab w:val="left" w:pos="10992"/>
+          <w:tab w:val="left" w:pos="11908"/>
+          <w:tab w:val="left" w:pos="12824"/>
+          <w:tab w:val="left" w:pos="13740"/>
+          <w:tab w:val="left" w:pos="14656"/>
+        </w:tabs>
+        <w:wordWrap w:val="0"/>
+        <w:spacing w:after="0" w:line="180" w:lineRule="atLeast"/>
+        <w:rPr>
+          <w:rFonts w:ascii="Lucida Console" w:eastAsia="Times New Roman" w:hAnsi="Lucida Console" w:cs="Courier New"/>
+          <w:color w:val="FFFFFF"/>
+          <w:sz w:val="20"/>
+          <w:szCs w:val="20"/>
+          <w:lang w:val="en-US"/>
+        </w:rPr>
+      </w:pPr>
+    </w:p>
+    <w:p>
+      <w:pPr>
+        <w:shd w:val="clear" w:color="auto" w:fill="002240"/>
+        <w:tabs>
+          <w:tab w:val="left" w:pos="916"/>
+          <w:tab w:val="left" w:pos="1832"/>
+          <w:tab w:val="left" w:pos="2748"/>
+          <w:tab w:val="left" w:pos="3664"/>
+          <w:tab w:val="left" w:pos="4580"/>
+          <w:tab w:val="left" w:pos="5496"/>
+          <w:tab w:val="left" w:pos="6412"/>
+          <w:tab w:val="left" w:pos="7328"/>
+          <w:tab w:val="left" w:pos="8244"/>
+          <w:tab w:val="left" w:pos="9160"/>
+          <w:tab w:val="left" w:pos="10076"/>
+          <w:tab w:val="left" w:pos="10992"/>
+          <w:tab w:val="left" w:pos="11908"/>
+          <w:tab w:val="left" w:pos="12824"/>
+          <w:tab w:val="left" w:pos="13740"/>
+          <w:tab w:val="left" w:pos="14656"/>
+        </w:tabs>
+        <w:wordWrap w:val="0"/>
+        <w:spacing w:after="0" w:line="180" w:lineRule="atLeast"/>
+        <w:rPr>
+          <w:rFonts w:ascii="Lucida Console" w:eastAsia="Times New Roman" w:hAnsi="Lucida Console" w:cs="Courier New"/>
+          <w:color w:val="FFFFFF"/>
+          <w:sz w:val="20"/>
+          <w:szCs w:val="20"/>
+          <w:lang w:val="en-US"/>
+        </w:rPr>
+      </w:pPr>
+      <w:proofErr w:type="gramStart"/>
+      <w:r>
+        <w:rPr>
+          <w:rFonts w:ascii="Lucida Console" w:eastAsia="Times New Roman" w:hAnsi="Lucida Console" w:cs="Courier New"/>
+          <w:color w:val="FFFFFF"/>
+          <w:sz w:val="20"/>
+          <w:szCs w:val="20"/>
+          <w:lang w:val="en-US"/>
+        </w:rPr>
+        <w:t>data</w:t>
+      </w:r>
+      <w:proofErr w:type="gramEnd"/>
+      <w:r>
+        <w:rPr>
+          <w:rFonts w:ascii="Lucida Console" w:eastAsia="Times New Roman" w:hAnsi="Lucida Console" w:cs="Courier New"/>
+          <w:color w:val="FFFFFF"/>
+          <w:sz w:val="20"/>
+          <w:szCs w:val="20"/>
+          <w:lang w:val="en-US"/>
+        </w:rPr>
+        <w:t>:  COBRA.YTD2017$offense_id and COBRA.YTD2017$loc_type</w:t>
+      </w:r>
+    </w:p>
+    <w:p>
+      <w:pPr>
+        <w:shd w:val="clear" w:color="auto" w:fill="002240"/>
+        <w:tabs>
+          <w:tab w:val="left" w:pos="916"/>
+          <w:tab w:val="left" w:pos="1832"/>
+          <w:tab w:val="left" w:pos="2748"/>
+          <w:tab w:val="left" w:pos="3664"/>
+          <w:tab w:val="left" w:pos="4580"/>
+          <w:tab w:val="left" w:pos="5496"/>
+          <w:tab w:val="left" w:pos="6412"/>
+          <w:tab w:val="left" w:pos="7328"/>
+          <w:tab w:val="left" w:pos="8244"/>
+          <w:tab w:val="left" w:pos="9160"/>
+          <w:tab w:val="left" w:pos="10076"/>
+          <w:tab w:val="left" w:pos="10992"/>
+          <w:tab w:val="left" w:pos="11908"/>
+          <w:tab w:val="left" w:pos="12824"/>
+          <w:tab w:val="left" w:pos="13740"/>
+          <w:tab w:val="left" w:pos="14656"/>
+        </w:tabs>
+        <w:wordWrap w:val="0"/>
+        <w:spacing w:after="0" w:line="180" w:lineRule="atLeast"/>
+        <w:rPr>
+          <w:rFonts w:ascii="Lucida Console" w:eastAsia="Times New Roman" w:hAnsi="Lucida Console" w:cs="Courier New"/>
+          <w:color w:val="FFFFFF"/>
+          <w:sz w:val="20"/>
+          <w:szCs w:val="20"/>
+          <w:lang w:val="en-US"/>
+        </w:rPr>
+      </w:pPr>
+      <w:r>
+        <w:rPr>
+          <w:rFonts w:ascii="Lucida Console" w:eastAsia="Times New Roman" w:hAnsi="Lucida Console" w:cs="Courier New"/>
+          <w:color w:val="FFFFFF"/>
+          <w:sz w:val="20"/>
+          <w:szCs w:val="20"/>
+          <w:lang w:val="en-US"/>
+        </w:rPr>
+        <w:t xml:space="preserve">t = 0.12292, </w:t>
+      </w:r>
+      <w:proofErr w:type="spellStart"/>
+      <w:proofErr w:type="gramStart"/>
+      <w:r>
+        <w:rPr>
+          <w:rFonts w:ascii="Lucida Console" w:eastAsia="Times New Roman" w:hAnsi="Lucida Console" w:cs="Courier New"/>
+          <w:color w:val="FFFFFF"/>
+          <w:sz w:val="20"/>
+          <w:szCs w:val="20"/>
+          <w:lang w:val="en-US"/>
+        </w:rPr>
+        <w:t>df</w:t>
+      </w:r>
+      <w:proofErr w:type="spellEnd"/>
+      <w:proofErr w:type="gramEnd"/>
+      <w:r>
+        <w:rPr>
+          <w:rFonts w:ascii="Lucida Console" w:eastAsia="Times New Roman" w:hAnsi="Lucida Console" w:cs="Courier New"/>
+          <w:color w:val="FFFFFF"/>
+          <w:sz w:val="20"/>
+          <w:szCs w:val="20"/>
+          <w:lang w:val="en-US"/>
+        </w:rPr>
+        <w:t xml:space="preserve"> = 23413, p-value = 0.9022</w:t>
+      </w:r>
+    </w:p>
+    <w:p>
+      <w:pPr>
+        <w:shd w:val="clear" w:color="auto" w:fill="002240"/>
+        <w:tabs>
+          <w:tab w:val="left" w:pos="916"/>
+          <w:tab w:val="left" w:pos="1832"/>
+          <w:tab w:val="left" w:pos="2748"/>
+          <w:tab w:val="left" w:pos="3664"/>
+          <w:tab w:val="left" w:pos="4580"/>
+          <w:tab w:val="left" w:pos="5496"/>
+          <w:tab w:val="left" w:pos="6412"/>
+          <w:tab w:val="left" w:pos="7328"/>
+          <w:tab w:val="left" w:pos="8244"/>
+          <w:tab w:val="left" w:pos="9160"/>
+          <w:tab w:val="left" w:pos="10076"/>
+          <w:tab w:val="left" w:pos="10992"/>
+          <w:tab w:val="left" w:pos="11908"/>
+          <w:tab w:val="left" w:pos="12824"/>
+          <w:tab w:val="left" w:pos="13740"/>
+          <w:tab w:val="left" w:pos="14656"/>
+        </w:tabs>
+        <w:wordWrap w:val="0"/>
+        <w:spacing w:after="0" w:line="180" w:lineRule="atLeast"/>
+        <w:rPr>
+          <w:rFonts w:ascii="Lucida Console" w:eastAsia="Times New Roman" w:hAnsi="Lucida Console" w:cs="Courier New"/>
+          <w:color w:val="FFFFFF"/>
+          <w:sz w:val="20"/>
+          <w:szCs w:val="20"/>
+          <w:lang w:val="en-US"/>
+        </w:rPr>
+      </w:pPr>
+      <w:proofErr w:type="gramStart"/>
+      <w:r>
+        <w:rPr>
+          <w:rFonts w:ascii="Lucida Console" w:eastAsia="Times New Roman" w:hAnsi="Lucida Console" w:cs="Courier New"/>
+          <w:color w:val="FFFFFF"/>
+          <w:sz w:val="20"/>
+          <w:szCs w:val="20"/>
+          <w:lang w:val="en-US"/>
+        </w:rPr>
+        <w:t>alternative</w:t>
+      </w:r>
+      <w:proofErr w:type="gramEnd"/>
+      <w:r>
+        <w:rPr>
+          <w:rFonts w:ascii="Lucida Console" w:eastAsia="Times New Roman" w:hAnsi="Lucida Console" w:cs="Courier New"/>
+          <w:color w:val="FFFFFF"/>
+          <w:sz w:val="20"/>
+          <w:szCs w:val="20"/>
+          <w:lang w:val="en-US"/>
+        </w:rPr>
+        <w:t xml:space="preserve"> hypothesis: true correlation is not equal to 0</w:t>
+      </w:r>
+    </w:p>
+    <w:p>
+      <w:pPr>
+        <w:shd w:val="clear" w:color="auto" w:fill="002240"/>
+        <w:tabs>
+          <w:tab w:val="left" w:pos="916"/>
+          <w:tab w:val="left" w:pos="1832"/>
+          <w:tab w:val="left" w:pos="2748"/>
+          <w:tab w:val="left" w:pos="3664"/>
+          <w:tab w:val="left" w:pos="4580"/>
+          <w:tab w:val="left" w:pos="5496"/>
+          <w:tab w:val="left" w:pos="6412"/>
+          <w:tab w:val="left" w:pos="7328"/>
+          <w:tab w:val="left" w:pos="8244"/>
+          <w:tab w:val="left" w:pos="9160"/>
+          <w:tab w:val="left" w:pos="10076"/>
+          <w:tab w:val="left" w:pos="10992"/>
+          <w:tab w:val="left" w:pos="11908"/>
+          <w:tab w:val="left" w:pos="12824"/>
+          <w:tab w:val="left" w:pos="13740"/>
+          <w:tab w:val="left" w:pos="14656"/>
+        </w:tabs>
+        <w:wordWrap w:val="0"/>
+        <w:spacing w:after="0" w:line="180" w:lineRule="atLeast"/>
+        <w:rPr>
+          <w:rFonts w:ascii="Lucida Console" w:eastAsia="Times New Roman" w:hAnsi="Lucida Console" w:cs="Courier New"/>
+          <w:color w:val="FFFFFF"/>
+          <w:sz w:val="20"/>
+          <w:szCs w:val="20"/>
+          <w:lang w:val="en-US"/>
+        </w:rPr>
+      </w:pPr>
+      <w:r>
+        <w:rPr>
+          <w:rFonts w:ascii="Lucida Console" w:eastAsia="Times New Roman" w:hAnsi="Lucida Console" w:cs="Courier New"/>
+          <w:color w:val="FFFFFF"/>
+          <w:sz w:val="20"/>
+          <w:szCs w:val="20"/>
+          <w:lang w:val="en-US"/>
+        </w:rPr>
+        <w:t>95 percent confidence interval:</w:t>
+      </w:r>
+    </w:p>
+    <w:p>
+      <w:pPr>
+        <w:shd w:val="clear" w:color="auto" w:fill="002240"/>
+        <w:tabs>
+          <w:tab w:val="left" w:pos="916"/>
+          <w:tab w:val="left" w:pos="1832"/>
+          <w:tab w:val="left" w:pos="2748"/>
+          <w:tab w:val="left" w:pos="3664"/>
+          <w:tab w:val="left" w:pos="4580"/>
+          <w:tab w:val="left" w:pos="5496"/>
+          <w:tab w:val="left" w:pos="6412"/>
+          <w:tab w:val="left" w:pos="7328"/>
+          <w:tab w:val="left" w:pos="8244"/>
+          <w:tab w:val="left" w:pos="9160"/>
+          <w:tab w:val="left" w:pos="10076"/>
+          <w:tab w:val="left" w:pos="10992"/>
+          <w:tab w:val="left" w:pos="11908"/>
+          <w:tab w:val="left" w:pos="12824"/>
+          <w:tab w:val="left" w:pos="13740"/>
+          <w:tab w:val="left" w:pos="14656"/>
+        </w:tabs>
+        <w:wordWrap w:val="0"/>
+        <w:spacing w:after="0" w:line="180" w:lineRule="atLeast"/>
+        <w:rPr>
+          <w:rFonts w:ascii="Lucida Console" w:eastAsia="Times New Roman" w:hAnsi="Lucida Console" w:cs="Courier New"/>
+          <w:color w:val="FFFFFF"/>
+          <w:sz w:val="20"/>
+          <w:szCs w:val="20"/>
+          <w:lang w:val="en-US"/>
+        </w:rPr>
+      </w:pPr>
+      <w:r>
+        <w:rPr>
+          <w:rFonts w:ascii="Lucida Console" w:eastAsia="Times New Roman" w:hAnsi="Lucida Console" w:cs="Courier New"/>
+          <w:color w:val="FFFFFF"/>
+          <w:sz w:val="20"/>
+          <w:szCs w:val="20"/>
+          <w:lang w:val="en-US"/>
+        </w:rPr>
+        <w:t xml:space="preserve"> -</w:t>
+      </w:r>
+      <w:proofErr w:type="gramStart"/>
+      <w:r>
+        <w:rPr>
+          <w:rFonts w:ascii="Lucida Console" w:eastAsia="Times New Roman" w:hAnsi="Lucida Console" w:cs="Courier New"/>
+          <w:color w:val="FFFFFF"/>
+          <w:sz w:val="20"/>
+          <w:szCs w:val="20"/>
+          <w:lang w:val="en-US"/>
+        </w:rPr>
+        <w:t>0.01200549  0.01361189</w:t>
+      </w:r>
+      <w:proofErr w:type="gramEnd"/>
+    </w:p>
+    <w:p>
+      <w:pPr>
+        <w:shd w:val="clear" w:color="auto" w:fill="002240"/>
+        <w:tabs>
+          <w:tab w:val="left" w:pos="916"/>
+          <w:tab w:val="left" w:pos="1832"/>
+          <w:tab w:val="left" w:pos="2748"/>
+          <w:tab w:val="left" w:pos="3664"/>
+          <w:tab w:val="left" w:pos="4580"/>
+          <w:tab w:val="left" w:pos="5496"/>
+          <w:tab w:val="left" w:pos="6412"/>
+          <w:tab w:val="left" w:pos="7328"/>
+          <w:tab w:val="left" w:pos="8244"/>
+          <w:tab w:val="left" w:pos="9160"/>
+          <w:tab w:val="left" w:pos="10076"/>
+          <w:tab w:val="left" w:pos="10992"/>
+          <w:tab w:val="left" w:pos="11908"/>
+          <w:tab w:val="left" w:pos="12824"/>
+          <w:tab w:val="left" w:pos="13740"/>
+          <w:tab w:val="left" w:pos="14656"/>
+        </w:tabs>
+        <w:wordWrap w:val="0"/>
+        <w:spacing w:after="0" w:line="180" w:lineRule="atLeast"/>
+        <w:rPr>
+          <w:rFonts w:ascii="Lucida Console" w:eastAsia="Times New Roman" w:hAnsi="Lucida Console" w:cs="Courier New"/>
+          <w:color w:val="FFFFFF"/>
+          <w:sz w:val="20"/>
+          <w:szCs w:val="20"/>
+          <w:lang w:val="en-US"/>
+        </w:rPr>
+      </w:pPr>
+      <w:proofErr w:type="gramStart"/>
+      <w:r>
+        <w:rPr>
+          <w:rFonts w:ascii="Lucida Console" w:eastAsia="Times New Roman" w:hAnsi="Lucida Console" w:cs="Courier New"/>
+          <w:color w:val="FFFFFF"/>
+          <w:sz w:val="20"/>
+          <w:szCs w:val="20"/>
+          <w:lang w:val="en-US"/>
+        </w:rPr>
+        <w:t>sample</w:t>
+      </w:r>
+      <w:proofErr w:type="gramEnd"/>
+      <w:r>
+        <w:rPr>
+          <w:rFonts w:ascii="Lucida Console" w:eastAsia="Times New Roman" w:hAnsi="Lucida Console" w:cs="Courier New"/>
+          <w:color w:val="FFFFFF"/>
+          <w:sz w:val="20"/>
+          <w:szCs w:val="20"/>
+          <w:lang w:val="en-US"/>
+        </w:rPr>
+        <w:t xml:space="preserve"> estimates:</w:t>
+      </w:r>
+    </w:p>
+    <w:p>
+      <w:pPr>
+        <w:shd w:val="clear" w:color="auto" w:fill="002240"/>
+        <w:tabs>
+          <w:tab w:val="left" w:pos="916"/>
+          <w:tab w:val="left" w:pos="1832"/>
+          <w:tab w:val="left" w:pos="2748"/>
+          <w:tab w:val="left" w:pos="3664"/>
+          <w:tab w:val="left" w:pos="4580"/>
+          <w:tab w:val="left" w:pos="5496"/>
+          <w:tab w:val="left" w:pos="6412"/>
+          <w:tab w:val="left" w:pos="7328"/>
+          <w:tab w:val="left" w:pos="8244"/>
+          <w:tab w:val="left" w:pos="9160"/>
+          <w:tab w:val="left" w:pos="10076"/>
+          <w:tab w:val="left" w:pos="10992"/>
+          <w:tab w:val="left" w:pos="11908"/>
+          <w:tab w:val="left" w:pos="12824"/>
+          <w:tab w:val="left" w:pos="13740"/>
+          <w:tab w:val="left" w:pos="14656"/>
+        </w:tabs>
+        <w:wordWrap w:val="0"/>
+        <w:spacing w:after="0" w:line="180" w:lineRule="atLeast"/>
+        <w:rPr>
+          <w:rFonts w:ascii="Lucida Console" w:eastAsia="Times New Roman" w:hAnsi="Lucida Console" w:cs="Courier New"/>
+          <w:color w:val="FFFFFF"/>
+          <w:sz w:val="20"/>
+          <w:szCs w:val="20"/>
+          <w:lang w:val="en-US"/>
+        </w:rPr>
+      </w:pPr>
+      <w:r>
+        <w:rPr>
+          <w:rFonts w:ascii="Lucida Console" w:eastAsia="Times New Roman" w:hAnsi="Lucida Console" w:cs="Courier New"/>
+          <w:color w:val="FFFFFF"/>
+          <w:sz w:val="20"/>
+          <w:szCs w:val="20"/>
+          <w:lang w:val="en-US"/>
+        </w:rPr>
+        <w:t xml:space="preserve">         </w:t>
+      </w:r>
+      <w:proofErr w:type="spellStart"/>
+      <w:proofErr w:type="gramStart"/>
+      <w:r>
+        <w:rPr>
+          <w:rFonts w:ascii="Lucida Console" w:eastAsia="Times New Roman" w:hAnsi="Lucida Console" w:cs="Courier New"/>
+          <w:color w:val="FFFFFF"/>
+          <w:sz w:val="20"/>
+          <w:szCs w:val="20"/>
+          <w:lang w:val="en-US"/>
+        </w:rPr>
+        <w:t>cor</w:t>
+      </w:r>
+      <w:proofErr w:type="spellEnd"/>
+      <w:proofErr w:type="gramEnd"/>
+      <w:r>
+        <w:rPr>
+          <w:rFonts w:ascii="Lucida Console" w:eastAsia="Times New Roman" w:hAnsi="Lucida Console" w:cs="Courier New"/>
+          <w:color w:val="FFFFFF"/>
+          <w:sz w:val="20"/>
+          <w:szCs w:val="20"/>
+          <w:lang w:val="en-US"/>
+        </w:rPr>
+        <w:t xml:space="preserve"> </w:t>
+      </w:r>
+    </w:p>
+    <w:p>
+      <w:pPr>
+        <w:shd w:val="clear" w:color="auto" w:fill="002240"/>
+        <w:tabs>
+          <w:tab w:val="left" w:pos="916"/>
+          <w:tab w:val="left" w:pos="1832"/>
+          <w:tab w:val="left" w:pos="2748"/>
+          <w:tab w:val="left" w:pos="3664"/>
+          <w:tab w:val="left" w:pos="4580"/>
+          <w:tab w:val="left" w:pos="5496"/>
+          <w:tab w:val="left" w:pos="6412"/>
+          <w:tab w:val="left" w:pos="7328"/>
+          <w:tab w:val="left" w:pos="8244"/>
+          <w:tab w:val="left" w:pos="9160"/>
+          <w:tab w:val="left" w:pos="10076"/>
+          <w:tab w:val="left" w:pos="10992"/>
+          <w:tab w:val="left" w:pos="11908"/>
+          <w:tab w:val="left" w:pos="12824"/>
+          <w:tab w:val="left" w:pos="13740"/>
+          <w:tab w:val="left" w:pos="14656"/>
+        </w:tabs>
+        <w:wordWrap w:val="0"/>
+        <w:spacing w:after="0" w:line="180" w:lineRule="atLeast"/>
+        <w:rPr>
+          <w:rFonts w:ascii="Lucida Console" w:eastAsia="Times New Roman" w:hAnsi="Lucida Console" w:cs="Courier New"/>
+          <w:color w:val="FFFFFF"/>
+          <w:sz w:val="20"/>
+          <w:szCs w:val="20"/>
+          <w:lang w:val="en-US"/>
+        </w:rPr>
+      </w:pPr>
+      <w:r>
+        <w:rPr>
+          <w:rFonts w:ascii="Lucida Console" w:eastAsia="Times New Roman" w:hAnsi="Lucida Console" w:cs="Courier New"/>
+          <w:color w:val="FFFFFF"/>
+          <w:sz w:val="20"/>
+          <w:szCs w:val="20"/>
+          <w:lang w:val="en-US"/>
+        </w:rPr>
+        <w:t xml:space="preserve">0.0008033295 </w:t>
+      </w:r>
+    </w:p>
     <w:sectPr>
       <w:pgSz w:w="11906" w:h="16838"/>
       <w:pgMar w:top="1440" w:right="1440" w:bottom="1440" w:left="1440" w:header="708" w:footer="708" w:gutter="0"/>
@@ -4480,6 +7301,95 @@
     </w:lvl>
   </w:abstractNum>
   <w:abstractNum w:abstractNumId="3">
+    <w:nsid w:val="688E652D"/>
+    <w:multiLevelType w:val="hybridMultilevel"/>
+    <w:tmpl w:val="BA9EDFBC"/>
+    <w:lvl w:ilvl="0" w:tplc="0409000F">
+      <w:start w:val="1"/>
+      <w:numFmt w:val="decimal"/>
+      <w:lvlText w:val="%1."/>
+      <w:lvlJc w:val="left"/>
+      <w:pPr>
+        <w:ind w:left="720" w:hanging="360"/>
+      </w:pPr>
+      <w:rPr>
+        <w:rFonts w:hint="default"/>
+      </w:rPr>
+    </w:lvl>
+    <w:lvl w:ilvl="1" w:tplc="04090019" w:tentative="1">
+      <w:start w:val="1"/>
+      <w:numFmt w:val="lowerLetter"/>
+      <w:lvlText w:val="%2."/>
+      <w:lvlJc w:val="left"/>
+      <w:pPr>
+        <w:ind w:left="1440" w:hanging="360"/>
+      </w:pPr>
+    </w:lvl>
+    <w:lvl w:ilvl="2" w:tplc="0409001B" w:tentative="1">
+      <w:start w:val="1"/>
+      <w:numFmt w:val="lowerRoman"/>
+      <w:lvlText w:val="%3."/>
+      <w:lvlJc w:val="right"/>
+      <w:pPr>
+        <w:ind w:left="2160" w:hanging="180"/>
+      </w:pPr>
+    </w:lvl>
+    <w:lvl w:ilvl="3" w:tplc="0409000F" w:tentative="1">
+      <w:start w:val="1"/>
+      <w:numFmt w:val="decimal"/>
+      <w:lvlText w:val="%4."/>
+      <w:lvlJc w:val="left"/>
+      <w:pPr>
+        <w:ind w:left="2880" w:hanging="360"/>
+      </w:pPr>
+    </w:lvl>
+    <w:lvl w:ilvl="4" w:tplc="04090019" w:tentative="1">
+      <w:start w:val="1"/>
+      <w:numFmt w:val="lowerLetter"/>
+      <w:lvlText w:val="%5."/>
+      <w:lvlJc w:val="left"/>
+      <w:pPr>
+        <w:ind w:left="3600" w:hanging="360"/>
+      </w:pPr>
+    </w:lvl>
+    <w:lvl w:ilvl="5" w:tplc="0409001B" w:tentative="1">
+      <w:start w:val="1"/>
+      <w:numFmt w:val="lowerRoman"/>
+      <w:lvlText w:val="%6."/>
+      <w:lvlJc w:val="right"/>
+      <w:pPr>
+        <w:ind w:left="4320" w:hanging="180"/>
+      </w:pPr>
+    </w:lvl>
+    <w:lvl w:ilvl="6" w:tplc="0409000F" w:tentative="1">
+      <w:start w:val="1"/>
+      <w:numFmt w:val="decimal"/>
+      <w:lvlText w:val="%7."/>
+      <w:lvlJc w:val="left"/>
+      <w:pPr>
+        <w:ind w:left="5040" w:hanging="360"/>
+      </w:pPr>
+    </w:lvl>
+    <w:lvl w:ilvl="7" w:tplc="04090019" w:tentative="1">
+      <w:start w:val="1"/>
+      <w:numFmt w:val="lowerLetter"/>
+      <w:lvlText w:val="%8."/>
+      <w:lvlJc w:val="left"/>
+      <w:pPr>
+        <w:ind w:left="5760" w:hanging="360"/>
+      </w:pPr>
+    </w:lvl>
+    <w:lvl w:ilvl="8" w:tplc="0409001B" w:tentative="1">
+      <w:start w:val="1"/>
+      <w:numFmt w:val="lowerRoman"/>
+      <w:lvlText w:val="%9."/>
+      <w:lvlJc w:val="right"/>
+      <w:pPr>
+        <w:ind w:left="6480" w:hanging="180"/>
+      </w:pPr>
+    </w:lvl>
+  </w:abstractNum>
+  <w:abstractNum w:abstractNumId="4">
     <w:nsid w:val="701517B1"/>
     <w:multiLevelType w:val="hybridMultilevel"/>
     <w:tmpl w:val="E3F8373C"/>
@@ -4568,7 +7478,7 @@
       </w:pPr>
     </w:lvl>
   </w:abstractNum>
-  <w:abstractNum w:abstractNumId="4">
+  <w:abstractNum w:abstractNumId="5">
     <w:nsid w:val="77141C38"/>
     <w:multiLevelType w:val="hybridMultilevel"/>
     <w:tmpl w:val="3F2868F8"/>
@@ -4657,7 +7567,7 @@
       </w:pPr>
     </w:lvl>
   </w:abstractNum>
-  <w:abstractNum w:abstractNumId="5">
+  <w:abstractNum w:abstractNumId="6">
     <w:nsid w:val="7C9239C1"/>
     <w:multiLevelType w:val="hybridMultilevel"/>
     <w:tmpl w:val="AA005D2C"/>
@@ -4747,10 +7657,10 @@
     </w:lvl>
   </w:abstractNum>
   <w:num w:numId="1">
-    <w:abstractNumId w:val="5"/>
+    <w:abstractNumId w:val="6"/>
   </w:num>
   <w:num w:numId="2">
-    <w:abstractNumId w:val="3"/>
+    <w:abstractNumId w:val="4"/>
   </w:num>
   <w:num w:numId="3">
     <w:abstractNumId w:val="1"/>
@@ -4762,7 +7672,10 @@
     <w:abstractNumId w:val="2"/>
   </w:num>
   <w:num w:numId="6">
-    <w:abstractNumId w:val="4"/>
+    <w:abstractNumId w:val="5"/>
+  </w:num>
+  <w:num w:numId="7">
+    <w:abstractNumId w:val="3"/>
   </w:num>
 </w:numbering>
 </file>
@@ -5059,6 +7972,36 @@
     <w:rPr>
       <w:color w:val="0000FF"/>
       <w:u w:val="single"/>
+    </w:rPr>
+  </w:style>
+  <w:style w:type="paragraph" w:styleId="BalloonText">
+    <w:name w:val="Balloon Text"/>
+    <w:basedOn w:val="Normal"/>
+    <w:link w:val="BalloonTextChar"/>
+    <w:uiPriority w:val="99"/>
+    <w:semiHidden/>
+    <w:unhideWhenUsed/>
+    <w:rsid w:val="00747D24"/>
+    <w:pPr>
+      <w:spacing w:after="0" w:line="240" w:lineRule="auto"/>
+    </w:pPr>
+    <w:rPr>
+      <w:rFonts w:ascii="Tahoma" w:hAnsi="Tahoma" w:cs="Tahoma"/>
+      <w:sz w:val="16"/>
+      <w:szCs w:val="16"/>
+    </w:rPr>
+  </w:style>
+  <w:style w:type="character" w:customStyle="1" w:styleId="BalloonTextChar">
+    <w:name w:val="Balloon Text Char"/>
+    <w:basedOn w:val="DefaultParagraphFont"/>
+    <w:link w:val="BalloonText"/>
+    <w:uiPriority w:val="99"/>
+    <w:semiHidden/>
+    <w:rsid w:val="00747D24"/>
+    <w:rPr>
+      <w:rFonts w:ascii="Tahoma" w:hAnsi="Tahoma" w:cs="Tahoma"/>
+      <w:sz w:val="16"/>
+      <w:szCs w:val="16"/>
     </w:rPr>
   </w:style>
 </w:styles>
@@ -5353,7 +8296,7 @@
   <a:extraClrSchemeLst/>
   <a:extLst>
     <a:ext uri="{05A4C25C-085E-4340-85A3-A5531E510DB2}">
-      <thm15:themeFamily xmlns="" xmlns:thm15="http://schemas.microsoft.com/office/thememl/2012/main" name="Office Theme" id="{62F939B6-93AF-4DB8-9C6B-D6C7DFDC589F}" vid="{4A3C46E8-61CC-4603-A589-7422A47A8E4A}"/>
+      <thm15:themeFamily xmlns:thm15="http://schemas.microsoft.com/office/thememl/2012/main" xmlns="" name="Office Theme" id="{62F939B6-93AF-4DB8-9C6B-D6C7DFDC589F}" vid="{4A3C46E8-61CC-4603-A589-7422A47A8E4A}"/>
     </a:ext>
   </a:extLst>
 </a:theme>
